--- a/ursful-ORM－开发文档v1.1.docx
+++ b/ursful-ORM－开发文档v1.1.docx
@@ -4146,6 +4146,7 @@
       <w:pPr>
         <w:pStyle w:val="40"/>
         <w:numPr>
+          <w:ilvl w:val="0"/>
           <w:numId w:val="0"/>
         </w:numPr>
         <w:ind w:left="480" w:leftChars="0" w:firstLine="715" w:firstLineChars="0"/>
@@ -4221,6 +4222,7 @@
       <w:pPr>
         <w:pStyle w:val="40"/>
         <w:numPr>
+          <w:ilvl w:val="0"/>
           <w:numId w:val="0"/>
         </w:numPr>
         <w:ind w:left="480" w:leftChars="0" w:firstLine="715" w:firstLineChars="0"/>
@@ -4296,6 +4298,7 @@
       <w:pPr>
         <w:pStyle w:val="40"/>
         <w:numPr>
+          <w:ilvl w:val="0"/>
           <w:numId w:val="0"/>
         </w:numPr>
         <w:ind w:left="480" w:leftChars="0"/>
@@ -4313,7 +4316,6 @@
           <w:lang w:val="en-US" w:eastAsia="zh-CN"/>
         </w:rPr>
         <w:tab/>
-        <w:t/>
       </w:r>
       <w:r>
         <w:rPr>
@@ -4370,6 +4372,7 @@
       <w:pPr>
         <w:pStyle w:val="40"/>
         <w:numPr>
+          <w:ilvl w:val="0"/>
           <w:numId w:val="0"/>
         </w:numPr>
         <w:ind w:firstLine="720" w:firstLineChars="0"/>
@@ -4390,6 +4393,7 @@
       <w:pPr>
         <w:pStyle w:val="40"/>
         <w:numPr>
+          <w:ilvl w:val="0"/>
           <w:numId w:val="0"/>
         </w:numPr>
         <w:ind w:left="960" w:leftChars="0"/>
@@ -4442,6 +4446,7 @@
       <w:pPr>
         <w:pStyle w:val="40"/>
         <w:numPr>
+          <w:ilvl w:val="0"/>
           <w:numId w:val="0"/>
         </w:numPr>
         <w:ind w:left="960" w:leftChars="0"/>
@@ -4462,6 +4467,7 @@
       <w:pPr>
         <w:pStyle w:val="40"/>
         <w:numPr>
+          <w:ilvl w:val="0"/>
           <w:numId w:val="0"/>
         </w:numPr>
         <w:ind w:left="960" w:leftChars="0"/>
@@ -4514,6 +4520,7 @@
       <w:pPr>
         <w:pStyle w:val="40"/>
         <w:numPr>
+          <w:ilvl w:val="0"/>
           <w:numId w:val="0"/>
         </w:numPr>
         <w:ind w:left="960" w:leftChars="0"/>
@@ -4536,6 +4543,7 @@
       <w:pPr>
         <w:pStyle w:val="40"/>
         <w:numPr>
+          <w:ilvl w:val="0"/>
           <w:numId w:val="0"/>
         </w:numPr>
         <w:ind w:left="960" w:leftChars="0"/>
@@ -4563,8 +4571,6 @@
         </w:rPr>
         <w:t>基本查询</w:t>
       </w:r>
-      <w:bookmarkStart w:id="0" w:name="_GoBack"/>
-      <w:bookmarkEnd w:id="0"/>
     </w:p>
     <w:p>
       <w:pPr>
@@ -11042,6 +11048,559 @@
           <w:sz w:val="21"/>
           <w:szCs w:val="21"/>
           <w:lang w:eastAsia="zh-CN"/>
+        </w:rPr>
+      </w:pPr>
+    </w:p>
+    <w:p>
+      <w:pPr>
+        <w:pStyle w:val="40"/>
+        <w:numPr>
+          <w:ilvl w:val="0"/>
+          <w:numId w:val="2"/>
+        </w:numPr>
+        <w:ind w:firstLineChars="0"/>
+        <w:rPr>
+          <w:rFonts w:hint="eastAsia" w:asciiTheme="minorEastAsia" w:hAnsiTheme="minorEastAsia" w:cstheme="minorEastAsia"/>
+          <w:lang w:val="en-US" w:eastAsia="zh-CN"/>
+        </w:rPr>
+      </w:pPr>
+      <w:r>
+        <w:rPr>
+          <w:rFonts w:hint="eastAsia" w:asciiTheme="minorEastAsia" w:hAnsiTheme="minorEastAsia" w:cstheme="minorEastAsia"/>
+          <w:lang w:val="en-US" w:eastAsia="zh-CN"/>
+        </w:rPr>
+        <w:t>用法</w:t>
+      </w:r>
+    </w:p>
+    <w:p>
+      <w:pPr>
+        <w:pStyle w:val="40"/>
+        <w:numPr>
+          <w:numId w:val="0"/>
+        </w:numPr>
+        <w:ind w:leftChars="0" w:firstLine="720" w:firstLineChars="0"/>
+        <w:rPr>
+          <w:rFonts w:hint="eastAsia" w:asciiTheme="minorEastAsia" w:hAnsiTheme="minorEastAsia" w:cstheme="minorEastAsia"/>
+          <w:lang w:val="en-US" w:eastAsia="zh-CN"/>
+        </w:rPr>
+      </w:pPr>
+      <w:r>
+        <w:rPr>
+          <w:rFonts w:hint="eastAsia" w:asciiTheme="minorEastAsia" w:hAnsiTheme="minorEastAsia" w:cstheme="minorEastAsia"/>
+          <w:lang w:val="en-US" w:eastAsia="zh-CN"/>
+        </w:rPr>
+        <w:t>依赖Spring-jdbc,Spring-tx</w:t>
+      </w:r>
+    </w:p>
+    <w:p>
+      <w:pPr>
+        <w:pStyle w:val="40"/>
+        <w:numPr>
+          <w:numId w:val="0"/>
+        </w:numPr>
+        <w:ind w:leftChars="0" w:firstLine="720" w:firstLineChars="0"/>
+        <w:rPr>
+          <w:rFonts w:hint="eastAsia" w:asciiTheme="minorEastAsia" w:hAnsiTheme="minorEastAsia" w:cstheme="minorEastAsia"/>
+          <w:lang w:val="en-US" w:eastAsia="zh-CN"/>
+        </w:rPr>
+      </w:pPr>
+      <w:r>
+        <w:drawing>
+          <wp:inline distT="0" distB="0" distL="114300" distR="114300">
+            <wp:extent cx="3895090" cy="1885950"/>
+            <wp:effectExtent l="0" t="0" r="10160" b="0"/>
+            <wp:docPr id="18" name="图片 8"/>
+            <wp:cNvGraphicFramePr>
+              <a:graphicFrameLocks xmlns:a="http://schemas.openxmlformats.org/drawingml/2006/main" noChangeAspect="1"/>
+            </wp:cNvGraphicFramePr>
+            <a:graphic xmlns:a="http://schemas.openxmlformats.org/drawingml/2006/main">
+              <a:graphicData uri="http://schemas.openxmlformats.org/drawingml/2006/picture">
+                <pic:pic xmlns:pic="http://schemas.openxmlformats.org/drawingml/2006/picture">
+                  <pic:nvPicPr>
+                    <pic:cNvPr id="18" name="图片 8"/>
+                    <pic:cNvPicPr>
+                      <a:picLocks noChangeAspect="1"/>
+                    </pic:cNvPicPr>
+                  </pic:nvPicPr>
+                  <pic:blipFill>
+                    <a:blip r:embed="rId16"/>
+                    <a:stretch>
+                      <a:fillRect/>
+                    </a:stretch>
+                  </pic:blipFill>
+                  <pic:spPr>
+                    <a:xfrm>
+                      <a:off x="0" y="0"/>
+                      <a:ext cx="3895090" cy="1885950"/>
+                    </a:xfrm>
+                    <a:prstGeom prst="rect">
+                      <a:avLst/>
+                    </a:prstGeom>
+                    <a:noFill/>
+                    <a:ln w="9525">
+                      <a:noFill/>
+                    </a:ln>
+                  </pic:spPr>
+                </pic:pic>
+              </a:graphicData>
+            </a:graphic>
+          </wp:inline>
+        </w:drawing>
+      </w:r>
+      <w:bookmarkStart w:id="0" w:name="_GoBack"/>
+      <w:bookmarkEnd w:id="0"/>
+    </w:p>
+    <w:p>
+      <w:pPr>
+        <w:pStyle w:val="40"/>
+        <w:numPr>
+          <w:numId w:val="0"/>
+        </w:numPr>
+        <w:ind w:leftChars="0" w:firstLine="720" w:firstLineChars="0"/>
+        <w:rPr>
+          <w:rFonts w:hint="eastAsia" w:asciiTheme="minorEastAsia" w:hAnsiTheme="minorEastAsia" w:cstheme="minorEastAsia"/>
+          <w:lang w:val="en-US" w:eastAsia="zh-CN"/>
+        </w:rPr>
+      </w:pPr>
+      <w:r>
+        <w:drawing>
+          <wp:inline distT="0" distB="0" distL="114300" distR="114300">
+            <wp:extent cx="4209415" cy="2047875"/>
+            <wp:effectExtent l="0" t="0" r="635" b="9525"/>
+            <wp:docPr id="17" name="图片 7"/>
+            <wp:cNvGraphicFramePr>
+              <a:graphicFrameLocks xmlns:a="http://schemas.openxmlformats.org/drawingml/2006/main" noChangeAspect="1"/>
+            </wp:cNvGraphicFramePr>
+            <a:graphic xmlns:a="http://schemas.openxmlformats.org/drawingml/2006/main">
+              <a:graphicData uri="http://schemas.openxmlformats.org/drawingml/2006/picture">
+                <pic:pic xmlns:pic="http://schemas.openxmlformats.org/drawingml/2006/picture">
+                  <pic:nvPicPr>
+                    <pic:cNvPr id="17" name="图片 7"/>
+                    <pic:cNvPicPr>
+                      <a:picLocks noChangeAspect="1"/>
+                    </pic:cNvPicPr>
+                  </pic:nvPicPr>
+                  <pic:blipFill>
+                    <a:blip r:embed="rId17"/>
+                    <a:stretch>
+                      <a:fillRect/>
+                    </a:stretch>
+                  </pic:blipFill>
+                  <pic:spPr>
+                    <a:xfrm>
+                      <a:off x="0" y="0"/>
+                      <a:ext cx="4209415" cy="2047875"/>
+                    </a:xfrm>
+                    <a:prstGeom prst="rect">
+                      <a:avLst/>
+                    </a:prstGeom>
+                    <a:noFill/>
+                    <a:ln w="9525">
+                      <a:noFill/>
+                    </a:ln>
+                  </pic:spPr>
+                </pic:pic>
+              </a:graphicData>
+            </a:graphic>
+          </wp:inline>
+        </w:drawing>
+      </w:r>
+    </w:p>
+    <w:p>
+      <w:pPr>
+        <w:pStyle w:val="40"/>
+        <w:numPr>
+          <w:numId w:val="0"/>
+        </w:numPr>
+        <w:ind w:firstLine="720" w:firstLineChars="0"/>
+        <w:rPr>
+          <w:rFonts w:hint="eastAsia" w:asciiTheme="minorEastAsia" w:hAnsiTheme="minorEastAsia" w:cstheme="minorEastAsia"/>
+          <w:lang w:val="en-US" w:eastAsia="zh-CN"/>
+        </w:rPr>
+      </w:pPr>
+      <w:r>
+        <w:rPr>
+          <w:rFonts w:hint="eastAsia" w:asciiTheme="minorEastAsia" w:hAnsiTheme="minorEastAsia" w:cstheme="minorEastAsia"/>
+          <w:lang w:val="en-US" w:eastAsia="zh-CN"/>
+        </w:rPr>
+        <w:t>A.Bean：</w:t>
+      </w:r>
+    </w:p>
+    <w:p>
+      <w:pPr>
+        <w:pStyle w:val="40"/>
+        <w:numPr>
+          <w:numId w:val="0"/>
+        </w:numPr>
+        <w:ind w:leftChars="0" w:firstLine="720" w:firstLineChars="0"/>
+      </w:pPr>
+      <w:r>
+        <w:drawing>
+          <wp:inline distT="0" distB="0" distL="114300" distR="114300">
+            <wp:extent cx="5619115" cy="657225"/>
+            <wp:effectExtent l="0" t="0" r="635" b="9525"/>
+            <wp:docPr id="10" name="图片 1"/>
+            <wp:cNvGraphicFramePr>
+              <a:graphicFrameLocks xmlns:a="http://schemas.openxmlformats.org/drawingml/2006/main" noChangeAspect="1"/>
+            </wp:cNvGraphicFramePr>
+            <a:graphic xmlns:a="http://schemas.openxmlformats.org/drawingml/2006/main">
+              <a:graphicData uri="http://schemas.openxmlformats.org/drawingml/2006/picture">
+                <pic:pic xmlns:pic="http://schemas.openxmlformats.org/drawingml/2006/picture">
+                  <pic:nvPicPr>
+                    <pic:cNvPr id="10" name="图片 1"/>
+                    <pic:cNvPicPr>
+                      <a:picLocks noChangeAspect="1"/>
+                    </pic:cNvPicPr>
+                  </pic:nvPicPr>
+                  <pic:blipFill>
+                    <a:blip r:embed="rId18"/>
+                    <a:stretch>
+                      <a:fillRect/>
+                    </a:stretch>
+                  </pic:blipFill>
+                  <pic:spPr>
+                    <a:xfrm>
+                      <a:off x="0" y="0"/>
+                      <a:ext cx="5619115" cy="657225"/>
+                    </a:xfrm>
+                    <a:prstGeom prst="rect">
+                      <a:avLst/>
+                    </a:prstGeom>
+                    <a:noFill/>
+                    <a:ln w="9525">
+                      <a:noFill/>
+                    </a:ln>
+                  </pic:spPr>
+                </pic:pic>
+              </a:graphicData>
+            </a:graphic>
+          </wp:inline>
+        </w:drawing>
+      </w:r>
+    </w:p>
+    <w:p>
+      <w:pPr>
+        <w:pStyle w:val="40"/>
+        <w:numPr>
+          <w:numId w:val="0"/>
+        </w:numPr>
+        <w:ind w:leftChars="0" w:firstLine="720" w:firstLineChars="0"/>
+        <w:rPr>
+          <w:rFonts w:hint="eastAsia"/>
+          <w:lang w:val="en-US" w:eastAsia="zh-CN"/>
+        </w:rPr>
+      </w:pPr>
+      <w:r>
+        <w:rPr>
+          <w:rFonts w:hint="eastAsia"/>
+          <w:lang w:val="en-US" w:eastAsia="zh-CN"/>
+        </w:rPr>
+        <w:t>B. 模型</w:t>
+      </w:r>
+    </w:p>
+    <w:p>
+      <w:pPr>
+        <w:pStyle w:val="40"/>
+        <w:numPr>
+          <w:numId w:val="0"/>
+        </w:numPr>
+        <w:ind w:leftChars="0" w:firstLine="720" w:firstLineChars="0"/>
+      </w:pPr>
+      <w:r>
+        <w:drawing>
+          <wp:inline distT="0" distB="0" distL="114300" distR="114300">
+            <wp:extent cx="5161915" cy="5876290"/>
+            <wp:effectExtent l="0" t="0" r="635" b="10160"/>
+            <wp:docPr id="11" name="图片 2"/>
+            <wp:cNvGraphicFramePr>
+              <a:graphicFrameLocks xmlns:a="http://schemas.openxmlformats.org/drawingml/2006/main" noChangeAspect="1"/>
+            </wp:cNvGraphicFramePr>
+            <a:graphic xmlns:a="http://schemas.openxmlformats.org/drawingml/2006/main">
+              <a:graphicData uri="http://schemas.openxmlformats.org/drawingml/2006/picture">
+                <pic:pic xmlns:pic="http://schemas.openxmlformats.org/drawingml/2006/picture">
+                  <pic:nvPicPr>
+                    <pic:cNvPr id="11" name="图片 2"/>
+                    <pic:cNvPicPr>
+                      <a:picLocks noChangeAspect="1"/>
+                    </pic:cNvPicPr>
+                  </pic:nvPicPr>
+                  <pic:blipFill>
+                    <a:blip r:embed="rId19"/>
+                    <a:stretch>
+                      <a:fillRect/>
+                    </a:stretch>
+                  </pic:blipFill>
+                  <pic:spPr>
+                    <a:xfrm>
+                      <a:off x="0" y="0"/>
+                      <a:ext cx="5161915" cy="5876290"/>
+                    </a:xfrm>
+                    <a:prstGeom prst="rect">
+                      <a:avLst/>
+                    </a:prstGeom>
+                    <a:noFill/>
+                    <a:ln w="9525">
+                      <a:noFill/>
+                    </a:ln>
+                  </pic:spPr>
+                </pic:pic>
+              </a:graphicData>
+            </a:graphic>
+          </wp:inline>
+        </w:drawing>
+      </w:r>
+    </w:p>
+    <w:p>
+      <w:pPr>
+        <w:pStyle w:val="40"/>
+        <w:numPr>
+          <w:numId w:val="0"/>
+        </w:numPr>
+        <w:ind w:leftChars="0" w:firstLine="720" w:firstLineChars="0"/>
+        <w:rPr>
+          <w:rFonts w:hint="eastAsia"/>
+          <w:lang w:val="en-US" w:eastAsia="zh-CN"/>
+        </w:rPr>
+      </w:pPr>
+      <w:r>
+        <w:rPr>
+          <w:rFonts w:hint="eastAsia"/>
+          <w:lang w:val="en-US" w:eastAsia="zh-CN"/>
+        </w:rPr>
+        <w:t>C.接口：</w:t>
+      </w:r>
+    </w:p>
+    <w:p>
+      <w:pPr>
+        <w:pStyle w:val="40"/>
+        <w:numPr>
+          <w:numId w:val="0"/>
+        </w:numPr>
+        <w:ind w:leftChars="0" w:firstLine="720" w:firstLineChars="0"/>
+        <w:rPr>
+          <w:rFonts w:hint="eastAsia"/>
+          <w:lang w:val="en-US" w:eastAsia="zh-CN"/>
+        </w:rPr>
+      </w:pPr>
+      <w:r>
+        <w:drawing>
+          <wp:inline distT="0" distB="0" distL="114300" distR="114300">
+            <wp:extent cx="4780915" cy="504825"/>
+            <wp:effectExtent l="0" t="0" r="635" b="9525"/>
+            <wp:docPr id="13" name="图片 3"/>
+            <wp:cNvGraphicFramePr>
+              <a:graphicFrameLocks xmlns:a="http://schemas.openxmlformats.org/drawingml/2006/main" noChangeAspect="1"/>
+            </wp:cNvGraphicFramePr>
+            <a:graphic xmlns:a="http://schemas.openxmlformats.org/drawingml/2006/main">
+              <a:graphicData uri="http://schemas.openxmlformats.org/drawingml/2006/picture">
+                <pic:pic xmlns:pic="http://schemas.openxmlformats.org/drawingml/2006/picture">
+                  <pic:nvPicPr>
+                    <pic:cNvPr id="13" name="图片 3"/>
+                    <pic:cNvPicPr>
+                      <a:picLocks noChangeAspect="1"/>
+                    </pic:cNvPicPr>
+                  </pic:nvPicPr>
+                  <pic:blipFill>
+                    <a:blip r:embed="rId20"/>
+                    <a:stretch>
+                      <a:fillRect/>
+                    </a:stretch>
+                  </pic:blipFill>
+                  <pic:spPr>
+                    <a:xfrm>
+                      <a:off x="0" y="0"/>
+                      <a:ext cx="4780915" cy="504825"/>
+                    </a:xfrm>
+                    <a:prstGeom prst="rect">
+                      <a:avLst/>
+                    </a:prstGeom>
+                    <a:noFill/>
+                    <a:ln w="9525">
+                      <a:noFill/>
+                    </a:ln>
+                  </pic:spPr>
+                </pic:pic>
+              </a:graphicData>
+            </a:graphic>
+          </wp:inline>
+        </w:drawing>
+      </w:r>
+    </w:p>
+    <w:p>
+      <w:pPr>
+        <w:pStyle w:val="40"/>
+        <w:numPr>
+          <w:numId w:val="0"/>
+        </w:numPr>
+        <w:ind w:leftChars="0" w:firstLine="720" w:firstLineChars="0"/>
+        <w:rPr>
+          <w:rFonts w:hint="eastAsia"/>
+          <w:lang w:val="en-US" w:eastAsia="zh-CN"/>
+        </w:rPr>
+      </w:pPr>
+    </w:p>
+    <w:p>
+      <w:pPr>
+        <w:pStyle w:val="40"/>
+        <w:numPr>
+          <w:numId w:val="0"/>
+        </w:numPr>
+        <w:ind w:leftChars="0" w:firstLine="720" w:firstLineChars="0"/>
+        <w:rPr>
+          <w:rFonts w:hint="eastAsia"/>
+          <w:lang w:val="en-US" w:eastAsia="zh-CN"/>
+        </w:rPr>
+      </w:pPr>
+      <w:r>
+        <w:rPr>
+          <w:rFonts w:hint="eastAsia"/>
+          <w:lang w:val="en-US" w:eastAsia="zh-CN"/>
+        </w:rPr>
+        <w:t>D.实现类</w:t>
+      </w:r>
+    </w:p>
+    <w:p>
+      <w:pPr>
+        <w:pStyle w:val="40"/>
+        <w:numPr>
+          <w:numId w:val="0"/>
+        </w:numPr>
+        <w:ind w:leftChars="0" w:firstLine="720" w:firstLineChars="0"/>
+        <w:rPr>
+          <w:rFonts w:hint="eastAsia"/>
+          <w:lang w:val="en-US" w:eastAsia="zh-CN"/>
+        </w:rPr>
+      </w:pPr>
+      <w:r>
+        <w:drawing>
+          <wp:inline distT="0" distB="0" distL="114300" distR="114300">
+            <wp:extent cx="6381115" cy="542925"/>
+            <wp:effectExtent l="0" t="0" r="635" b="9525"/>
+            <wp:docPr id="15" name="图片 5"/>
+            <wp:cNvGraphicFramePr>
+              <a:graphicFrameLocks xmlns:a="http://schemas.openxmlformats.org/drawingml/2006/main" noChangeAspect="1"/>
+            </wp:cNvGraphicFramePr>
+            <a:graphic xmlns:a="http://schemas.openxmlformats.org/drawingml/2006/main">
+              <a:graphicData uri="http://schemas.openxmlformats.org/drawingml/2006/picture">
+                <pic:pic xmlns:pic="http://schemas.openxmlformats.org/drawingml/2006/picture">
+                  <pic:nvPicPr>
+                    <pic:cNvPr id="15" name="图片 5"/>
+                    <pic:cNvPicPr>
+                      <a:picLocks noChangeAspect="1"/>
+                    </pic:cNvPicPr>
+                  </pic:nvPicPr>
+                  <pic:blipFill>
+                    <a:blip r:embed="rId21"/>
+                    <a:stretch>
+                      <a:fillRect/>
+                    </a:stretch>
+                  </pic:blipFill>
+                  <pic:spPr>
+                    <a:xfrm>
+                      <a:off x="0" y="0"/>
+                      <a:ext cx="6381115" cy="542925"/>
+                    </a:xfrm>
+                    <a:prstGeom prst="rect">
+                      <a:avLst/>
+                    </a:prstGeom>
+                    <a:noFill/>
+                    <a:ln w="9525">
+                      <a:noFill/>
+                    </a:ln>
+                  </pic:spPr>
+                </pic:pic>
+              </a:graphicData>
+            </a:graphic>
+          </wp:inline>
+        </w:drawing>
+      </w:r>
+    </w:p>
+    <w:p>
+      <w:pPr>
+        <w:pStyle w:val="40"/>
+        <w:numPr>
+          <w:numId w:val="0"/>
+        </w:numPr>
+        <w:ind w:leftChars="0" w:firstLine="720" w:firstLineChars="0"/>
+        <w:rPr>
+          <w:rFonts w:hint="eastAsia"/>
+          <w:lang w:val="en-US" w:eastAsia="zh-CN"/>
+        </w:rPr>
+      </w:pPr>
+      <w:r>
+        <w:rPr>
+          <w:rFonts w:hint="eastAsia"/>
+          <w:lang w:val="en-US" w:eastAsia="zh-CN"/>
+        </w:rPr>
+        <w:t>E.用法</w:t>
+      </w:r>
+    </w:p>
+    <w:p>
+      <w:pPr>
+        <w:pStyle w:val="40"/>
+        <w:numPr>
+          <w:numId w:val="0"/>
+        </w:numPr>
+        <w:ind w:leftChars="0" w:firstLine="720" w:firstLineChars="0"/>
+        <w:rPr>
+          <w:rFonts w:hint="eastAsia"/>
+          <w:lang w:val="en-US" w:eastAsia="zh-CN"/>
+        </w:rPr>
+      </w:pPr>
+      <w:r>
+        <w:drawing>
+          <wp:inline distT="0" distB="0" distL="114300" distR="114300">
+            <wp:extent cx="3676015" cy="400050"/>
+            <wp:effectExtent l="0" t="0" r="635" b="0"/>
+            <wp:docPr id="16" name="图片 6"/>
+            <wp:cNvGraphicFramePr>
+              <a:graphicFrameLocks xmlns:a="http://schemas.openxmlformats.org/drawingml/2006/main" noChangeAspect="1"/>
+            </wp:cNvGraphicFramePr>
+            <a:graphic xmlns:a="http://schemas.openxmlformats.org/drawingml/2006/main">
+              <a:graphicData uri="http://schemas.openxmlformats.org/drawingml/2006/picture">
+                <pic:pic xmlns:pic="http://schemas.openxmlformats.org/drawingml/2006/picture">
+                  <pic:nvPicPr>
+                    <pic:cNvPr id="16" name="图片 6"/>
+                    <pic:cNvPicPr>
+                      <a:picLocks noChangeAspect="1"/>
+                    </pic:cNvPicPr>
+                  </pic:nvPicPr>
+                  <pic:blipFill>
+                    <a:blip r:embed="rId22"/>
+                    <a:stretch>
+                      <a:fillRect/>
+                    </a:stretch>
+                  </pic:blipFill>
+                  <pic:spPr>
+                    <a:xfrm>
+                      <a:off x="0" y="0"/>
+                      <a:ext cx="3676015" cy="400050"/>
+                    </a:xfrm>
+                    <a:prstGeom prst="rect">
+                      <a:avLst/>
+                    </a:prstGeom>
+                    <a:noFill/>
+                    <a:ln w="9525">
+                      <a:noFill/>
+                    </a:ln>
+                  </pic:spPr>
+                </pic:pic>
+              </a:graphicData>
+            </a:graphic>
+          </wp:inline>
+        </w:drawing>
+      </w:r>
+    </w:p>
+    <w:p>
+      <w:pPr>
+        <w:pStyle w:val="40"/>
+        <w:numPr>
+          <w:numId w:val="0"/>
+        </w:numPr>
+        <w:ind w:leftChars="0" w:firstLine="720" w:firstLineChars="0"/>
+        <w:rPr>
+          <w:rFonts w:hint="eastAsia"/>
+          <w:lang w:val="en-US" w:eastAsia="zh-CN"/>
         </w:rPr>
       </w:pPr>
     </w:p>
@@ -12978,10 +13537,6 @@
 </file>
 
 <file path=customXml/item2.xml><?xml version="1.0" encoding="utf-8"?>
-<b:Sources xmlns:b="http://schemas.openxmlformats.org/officeDocument/2006/bibliography" xmlns="http://schemas.openxmlformats.org/officeDocument/2006/bibliography" SelectedStyle="\APA.XSL" StyleName="APA"/>
-</file>
-
-<file path=customXml/item3.xml><?xml version="1.0" encoding="utf-8"?>
 <CoverPageProperties xmlns="http://schemas.microsoft.com/office/2006/coverPageProps">
   <PublishDate/>
   <Abstract/>
@@ -12990,6 +13545,10 @@
   <CompanyFax/>
   <CompanyEmail/>
 </CoverPageProperties>
+</file>
+
+<file path=customXml/item3.xml><?xml version="1.0" encoding="utf-8"?>
+<b:Sources xmlns:b="http://schemas.openxmlformats.org/officeDocument/2006/bibliography" xmlns="http://schemas.openxmlformats.org/officeDocument/2006/bibliography" SelectedStyle="\APA.XSL" StyleName="APA"/>
 </file>
 
 <file path=customXml/itemProps1.xml><?xml version="1.0" encoding="utf-8"?>
@@ -13001,13 +13560,13 @@
 </file>
 
 <file path=customXml/itemProps2.xml><?xml version="1.0" encoding="utf-8"?>
-<ds:datastoreItem xmlns:ds="http://schemas.openxmlformats.org/officeDocument/2006/customXml" ds:itemID="{AF00868D-1ED2-E54C-B796-BDDA1BE239A5}">
+<ds:datastoreItem xmlns:ds="http://schemas.openxmlformats.org/officeDocument/2006/customXml" ds:itemID="{55AF091B-3C7A-41E3-B477-F2FDAA23CFDA}">
   <ds:schemaRefs/>
 </ds:datastoreItem>
 </file>
 
 <file path=customXml/itemProps3.xml><?xml version="1.0" encoding="utf-8"?>
-<ds:datastoreItem xmlns:ds="http://schemas.openxmlformats.org/officeDocument/2006/customXml" ds:itemID="{55AF091B-3C7A-41E3-B477-F2FDAA23CFDA}">
+<ds:datastoreItem xmlns:ds="http://schemas.openxmlformats.org/officeDocument/2006/customXml" ds:itemID="{AF00868D-1ED2-E54C-B796-BDDA1BE239A5}">
   <ds:schemaRefs/>
 </ds:datastoreItem>
 </file>
--- a/ursful-ORM－开发文档v1.1.docx
+++ b/ursful-ORM－开发文档v1.1.docx
@@ -2425,6 +2425,11 @@
           <w:p>
             <w:pPr>
               <w:pStyle w:val="16"/>
+              <w:keepNext w:val="0"/>
+              <w:keepLines w:val="0"/>
+              <w:widowControl/>
+              <w:suppressLineNumbers w:val="0"/>
+              <w:shd w:val="clear" w:fill="FFFFFF"/>
               <w:rPr>
                 <w:rFonts w:hint="default" w:asciiTheme="minorEastAsia" w:hAnsiTheme="minorEastAsia" w:eastAsiaTheme="minorEastAsia" w:cstheme="minorEastAsia"/>
               </w:rPr>
@@ -2459,7 +2464,26 @@
                 <w:sz w:val="18"/>
                 <w:szCs w:val="18"/>
               </w:rPr>
-              <w:t xml:space="preserve">'utf8_general_ci' </w:t>
+              <w:t>'</w:t>
+            </w:r>
+            <w:r>
+              <w:rPr>
+                <w:rFonts w:hint="eastAsia" w:ascii="宋体" w:hAnsi="宋体" w:eastAsia="宋体" w:cs="宋体"/>
+                <w:b/>
+                <w:color w:val="008000"/>
+                <w:sz w:val="18"/>
+                <w:szCs w:val="18"/>
+                <w:shd w:val="clear" w:fill="FFFFFF"/>
+              </w:rPr>
+              <w:t>utf8mb4_bin</w:t>
+            </w:r>
+            <w:r>
+              <w:rPr>
+                <w:rStyle w:val="46"/>
+                <w:sz w:val="18"/>
+                <w:szCs w:val="18"/>
+              </w:rPr>
+              <w:t xml:space="preserve">' </w:t>
             </w:r>
             <w:r>
               <w:rPr>
@@ -3579,7 +3603,26 @@
                 <w:rFonts w:hint="eastAsia" w:asciiTheme="minorEastAsia" w:hAnsiTheme="minorEastAsia" w:cstheme="minorEastAsia"/>
                 <w:lang w:val="en-US" w:eastAsia="zh-CN"/>
               </w:rPr>
-              <w:t>Float/Decimal/Numberic</w:t>
+              <w:t>Float/Decimal/</w:t>
+            </w:r>
+          </w:p>
+          <w:p>
+            <w:pPr>
+              <w:pStyle w:val="40"/>
+              <w:ind w:firstLine="0" w:firstLineChars="0"/>
+              <w:rPr>
+                <w:rFonts w:hint="eastAsia" w:asciiTheme="minorEastAsia" w:hAnsiTheme="minorEastAsia" w:cstheme="minorEastAsia"/>
+                <w:lang w:val="en-US" w:eastAsia="zh-CN"/>
+              </w:rPr>
+            </w:pPr>
+            <w:bookmarkStart w:id="0" w:name="_GoBack"/>
+            <w:bookmarkEnd w:id="0"/>
+            <w:r>
+              <w:rPr>
+                <w:rFonts w:hint="eastAsia" w:asciiTheme="minorEastAsia" w:hAnsiTheme="minorEastAsia" w:cstheme="minorEastAsia"/>
+                <w:lang w:val="en-US" w:eastAsia="zh-CN"/>
+              </w:rPr>
+              <w:t>Numberic</w:t>
             </w:r>
           </w:p>
         </w:tc>
@@ -5731,6 +5774,1332 @@
           <w:lang w:val="en-US" w:eastAsia="zh-CN"/>
         </w:rPr>
         <w:t>注：若无跨数据库要求，日期可以是：Timestamp/DateTime(SQLServer)/Date(Oracle)等，但是时间的比较需要相关函数。所以不建议，建议直接定义为long类型，方便比较。</w:t>
+      </w:r>
+    </w:p>
+    <w:tbl>
+      <w:tblPr>
+        <w:tblStyle w:val="20"/>
+        <w:tblW w:w="5103" w:type="dxa"/>
+        <w:tblInd w:w="959" w:type="dxa"/>
+        <w:tblBorders>
+          <w:top w:val="single" w:color="auto" w:sz="4" w:space="0"/>
+          <w:left w:val="single" w:color="auto" w:sz="4" w:space="0"/>
+          <w:bottom w:val="single" w:color="auto" w:sz="4" w:space="0"/>
+          <w:right w:val="single" w:color="auto" w:sz="4" w:space="0"/>
+          <w:insideH w:val="single" w:color="auto" w:sz="4" w:space="0"/>
+          <w:insideV w:val="single" w:color="auto" w:sz="4" w:space="0"/>
+        </w:tblBorders>
+        <w:tblLayout w:type="fixed"/>
+        <w:tblCellMar>
+          <w:top w:w="0" w:type="dxa"/>
+          <w:left w:w="108" w:type="dxa"/>
+          <w:bottom w:w="0" w:type="dxa"/>
+          <w:right w:w="108" w:type="dxa"/>
+        </w:tblCellMar>
+      </w:tblPr>
+      <w:tblGrid>
+        <w:gridCol w:w="2410"/>
+        <w:gridCol w:w="2693"/>
+      </w:tblGrid>
+      <w:tr>
+        <w:tblPrEx>
+          <w:tblLayout w:type="fixed"/>
+          <w:tblCellMar>
+            <w:top w:w="0" w:type="dxa"/>
+            <w:left w:w="108" w:type="dxa"/>
+            <w:bottom w:w="0" w:type="dxa"/>
+            <w:right w:w="108" w:type="dxa"/>
+          </w:tblCellMar>
+        </w:tblPrEx>
+        <w:trPr>
+          <w:trHeight w:val="397" w:hRule="atLeast"/>
+        </w:trPr>
+        <w:tc>
+          <w:tcPr>
+            <w:tcW w:w="2410" w:type="dxa"/>
+            <w:shd w:val="clear" w:color="auto" w:fill="6F9CE5"/>
+          </w:tcPr>
+          <w:p>
+            <w:pPr>
+              <w:jc w:val="center"/>
+              <w:rPr>
+                <w:rFonts w:asciiTheme="minorEastAsia" w:hAnsiTheme="minorEastAsia" w:eastAsiaTheme="minorEastAsia" w:cstheme="minorEastAsia"/>
+                <w:b/>
+                <w:bCs/>
+                <w:color w:val="FFFFFF" w:themeColor="background1"/>
+                <w:lang w:eastAsia="zh-CN"/>
+                <w14:textFill>
+                  <w14:solidFill>
+                    <w14:schemeClr w14:val="bg1"/>
+                  </w14:solidFill>
+                </w14:textFill>
+              </w:rPr>
+            </w:pPr>
+            <w:r>
+              <w:rPr>
+                <w:rFonts w:hint="eastAsia" w:asciiTheme="minorEastAsia" w:hAnsiTheme="minorEastAsia" w:eastAsiaTheme="minorEastAsia" w:cstheme="minorEastAsia"/>
+                <w:b/>
+                <w:bCs/>
+                <w:color w:val="FFFFFF" w:themeColor="background1"/>
+                <w:lang w:eastAsia="zh-CN"/>
+                <w14:textFill>
+                  <w14:solidFill>
+                    <w14:schemeClr w14:val="bg1"/>
+                  </w14:solidFill>
+                </w14:textFill>
+              </w:rPr>
+              <w:t>类型</w:t>
+            </w:r>
+          </w:p>
+        </w:tc>
+        <w:tc>
+          <w:tcPr>
+            <w:tcW w:w="2693" w:type="dxa"/>
+            <w:shd w:val="clear" w:color="auto" w:fill="6F9CE5"/>
+          </w:tcPr>
+          <w:p>
+            <w:pPr>
+              <w:jc w:val="center"/>
+              <w:rPr>
+                <w:rFonts w:asciiTheme="minorEastAsia" w:hAnsiTheme="minorEastAsia" w:eastAsiaTheme="minorEastAsia" w:cstheme="minorEastAsia"/>
+                <w:b/>
+                <w:bCs/>
+                <w:color w:val="FFFFFF" w:themeColor="background1"/>
+                <w:lang w:eastAsia="zh-CN"/>
+                <w14:textFill>
+                  <w14:solidFill>
+                    <w14:schemeClr w14:val="bg1"/>
+                  </w14:solidFill>
+                </w14:textFill>
+              </w:rPr>
+            </w:pPr>
+            <w:r>
+              <w:rPr>
+                <w:rFonts w:hint="eastAsia" w:asciiTheme="minorEastAsia" w:hAnsiTheme="minorEastAsia" w:eastAsiaTheme="minorEastAsia" w:cstheme="minorEastAsia"/>
+                <w:b/>
+                <w:bCs/>
+                <w:color w:val="FFFFFF" w:themeColor="background1"/>
+                <w:lang w:eastAsia="zh-CN"/>
+                <w14:textFill>
+                  <w14:solidFill>
+                    <w14:schemeClr w14:val="bg1"/>
+                  </w14:solidFill>
+                </w14:textFill>
+              </w:rPr>
+              <w:t>描述</w:t>
+            </w:r>
+          </w:p>
+        </w:tc>
+      </w:tr>
+      <w:tr>
+        <w:tblPrEx>
+          <w:tblBorders>
+            <w:top w:val="single" w:color="auto" w:sz="4" w:space="0"/>
+            <w:left w:val="single" w:color="auto" w:sz="4" w:space="0"/>
+            <w:bottom w:val="single" w:color="auto" w:sz="4" w:space="0"/>
+            <w:right w:val="single" w:color="auto" w:sz="4" w:space="0"/>
+            <w:insideH w:val="single" w:color="auto" w:sz="4" w:space="0"/>
+            <w:insideV w:val="single" w:color="auto" w:sz="4" w:space="0"/>
+          </w:tblBorders>
+          <w:tblLayout w:type="fixed"/>
+          <w:tblCellMar>
+            <w:top w:w="0" w:type="dxa"/>
+            <w:left w:w="108" w:type="dxa"/>
+            <w:bottom w:w="0" w:type="dxa"/>
+            <w:right w:w="108" w:type="dxa"/>
+          </w:tblCellMar>
+        </w:tblPrEx>
+        <w:trPr>
+          <w:trHeight w:val="397" w:hRule="atLeast"/>
+        </w:trPr>
+        <w:tc>
+          <w:tcPr>
+            <w:tcW w:w="2410" w:type="dxa"/>
+          </w:tcPr>
+          <w:p>
+            <w:pPr>
+              <w:rPr>
+                <w:rFonts w:asciiTheme="minorEastAsia" w:hAnsiTheme="minorEastAsia" w:eastAsiaTheme="minorEastAsia" w:cstheme="minorEastAsia"/>
+              </w:rPr>
+            </w:pPr>
+            <w:r>
+              <w:rPr>
+                <w:rFonts w:hint="eastAsia" w:asciiTheme="minorEastAsia" w:hAnsiTheme="minorEastAsia" w:eastAsiaTheme="minorEastAsia" w:cstheme="minorEastAsia"/>
+              </w:rPr>
+              <w:t>EXPRESSION_ALL</w:t>
+            </w:r>
+          </w:p>
+        </w:tc>
+        <w:tc>
+          <w:tcPr>
+            <w:tcW w:w="2693" w:type="dxa"/>
+          </w:tcPr>
+          <w:p>
+            <w:pPr>
+              <w:rPr>
+                <w:rFonts w:asciiTheme="minorEastAsia" w:hAnsiTheme="minorEastAsia" w:eastAsiaTheme="minorEastAsia" w:cstheme="minorEastAsia"/>
+              </w:rPr>
+            </w:pPr>
+            <w:r>
+              <w:rPr>
+                <w:rFonts w:hint="eastAsia" w:asciiTheme="minorEastAsia" w:hAnsiTheme="minorEastAsia" w:eastAsiaTheme="minorEastAsia" w:cstheme="minorEastAsia"/>
+              </w:rPr>
+              <w:t xml:space="preserve"> *</w:t>
+            </w:r>
+          </w:p>
+        </w:tc>
+      </w:tr>
+      <w:tr>
+        <w:tblPrEx>
+          <w:tblBorders>
+            <w:top w:val="single" w:color="auto" w:sz="4" w:space="0"/>
+            <w:left w:val="single" w:color="auto" w:sz="4" w:space="0"/>
+            <w:bottom w:val="single" w:color="auto" w:sz="4" w:space="0"/>
+            <w:right w:val="single" w:color="auto" w:sz="4" w:space="0"/>
+            <w:insideH w:val="single" w:color="auto" w:sz="4" w:space="0"/>
+            <w:insideV w:val="single" w:color="auto" w:sz="4" w:space="0"/>
+          </w:tblBorders>
+          <w:tblLayout w:type="fixed"/>
+          <w:tblCellMar>
+            <w:top w:w="0" w:type="dxa"/>
+            <w:left w:w="108" w:type="dxa"/>
+            <w:bottom w:w="0" w:type="dxa"/>
+            <w:right w:w="108" w:type="dxa"/>
+          </w:tblCellMar>
+        </w:tblPrEx>
+        <w:trPr>
+          <w:trHeight w:val="409" w:hRule="atLeast"/>
+        </w:trPr>
+        <w:tc>
+          <w:tcPr>
+            <w:tcW w:w="2410" w:type="dxa"/>
+          </w:tcPr>
+          <w:p>
+            <w:pPr>
+              <w:rPr>
+                <w:rFonts w:asciiTheme="minorEastAsia" w:hAnsiTheme="minorEastAsia" w:eastAsiaTheme="minorEastAsia" w:cstheme="minorEastAsia"/>
+              </w:rPr>
+            </w:pPr>
+            <w:r>
+              <w:rPr>
+                <w:rFonts w:hint="eastAsia" w:asciiTheme="minorEastAsia" w:hAnsiTheme="minorEastAsia" w:eastAsiaTheme="minorEastAsia" w:cstheme="minorEastAsia"/>
+              </w:rPr>
+              <w:t>EXPRESSION_SUM</w:t>
+            </w:r>
+          </w:p>
+        </w:tc>
+        <w:tc>
+          <w:tcPr>
+            <w:tcW w:w="2693" w:type="dxa"/>
+          </w:tcPr>
+          <w:p>
+            <w:pPr>
+              <w:rPr>
+                <w:rFonts w:asciiTheme="minorEastAsia" w:hAnsiTheme="minorEastAsia" w:eastAsiaTheme="minorEastAsia" w:cstheme="minorEastAsia"/>
+              </w:rPr>
+            </w:pPr>
+            <w:r>
+              <w:rPr>
+                <w:rFonts w:hint="eastAsia" w:asciiTheme="minorEastAsia" w:hAnsiTheme="minorEastAsia" w:eastAsiaTheme="minorEastAsia" w:cstheme="minorEastAsia"/>
+              </w:rPr>
+              <w:t>SUM</w:t>
+            </w:r>
+          </w:p>
+        </w:tc>
+      </w:tr>
+      <w:tr>
+        <w:tblPrEx>
+          <w:tblBorders>
+            <w:top w:val="single" w:color="auto" w:sz="4" w:space="0"/>
+            <w:left w:val="single" w:color="auto" w:sz="4" w:space="0"/>
+            <w:bottom w:val="single" w:color="auto" w:sz="4" w:space="0"/>
+            <w:right w:val="single" w:color="auto" w:sz="4" w:space="0"/>
+            <w:insideH w:val="single" w:color="auto" w:sz="4" w:space="0"/>
+            <w:insideV w:val="single" w:color="auto" w:sz="4" w:space="0"/>
+          </w:tblBorders>
+          <w:tblLayout w:type="fixed"/>
+          <w:tblCellMar>
+            <w:top w:w="0" w:type="dxa"/>
+            <w:left w:w="108" w:type="dxa"/>
+            <w:bottom w:w="0" w:type="dxa"/>
+            <w:right w:w="108" w:type="dxa"/>
+          </w:tblCellMar>
+        </w:tblPrEx>
+        <w:trPr>
+          <w:trHeight w:val="397" w:hRule="atLeast"/>
+        </w:trPr>
+        <w:tc>
+          <w:tcPr>
+            <w:tcW w:w="2410" w:type="dxa"/>
+          </w:tcPr>
+          <w:p>
+            <w:pPr>
+              <w:rPr>
+                <w:rFonts w:asciiTheme="minorEastAsia" w:hAnsiTheme="minorEastAsia" w:eastAsiaTheme="minorEastAsia" w:cstheme="minorEastAsia"/>
+              </w:rPr>
+            </w:pPr>
+            <w:r>
+              <w:rPr>
+                <w:rFonts w:hint="eastAsia" w:asciiTheme="minorEastAsia" w:hAnsiTheme="minorEastAsia" w:eastAsiaTheme="minorEastAsia" w:cstheme="minorEastAsia"/>
+              </w:rPr>
+              <w:t>EXPRESSION_MAX</w:t>
+            </w:r>
+          </w:p>
+        </w:tc>
+        <w:tc>
+          <w:tcPr>
+            <w:tcW w:w="2693" w:type="dxa"/>
+          </w:tcPr>
+          <w:p>
+            <w:pPr>
+              <w:rPr>
+                <w:rFonts w:asciiTheme="minorEastAsia" w:hAnsiTheme="minorEastAsia" w:eastAsiaTheme="minorEastAsia" w:cstheme="minorEastAsia"/>
+              </w:rPr>
+            </w:pPr>
+            <w:r>
+              <w:rPr>
+                <w:rFonts w:hint="eastAsia" w:asciiTheme="minorEastAsia" w:hAnsiTheme="minorEastAsia" w:eastAsiaTheme="minorEastAsia" w:cstheme="minorEastAsia"/>
+              </w:rPr>
+              <w:t>MAX</w:t>
+            </w:r>
+          </w:p>
+        </w:tc>
+      </w:tr>
+      <w:tr>
+        <w:tblPrEx>
+          <w:tblBorders>
+            <w:top w:val="single" w:color="auto" w:sz="4" w:space="0"/>
+            <w:left w:val="single" w:color="auto" w:sz="4" w:space="0"/>
+            <w:bottom w:val="single" w:color="auto" w:sz="4" w:space="0"/>
+            <w:right w:val="single" w:color="auto" w:sz="4" w:space="0"/>
+            <w:insideH w:val="single" w:color="auto" w:sz="4" w:space="0"/>
+            <w:insideV w:val="single" w:color="auto" w:sz="4" w:space="0"/>
+          </w:tblBorders>
+          <w:tblLayout w:type="fixed"/>
+          <w:tblCellMar>
+            <w:top w:w="0" w:type="dxa"/>
+            <w:left w:w="108" w:type="dxa"/>
+            <w:bottom w:w="0" w:type="dxa"/>
+            <w:right w:w="108" w:type="dxa"/>
+          </w:tblCellMar>
+        </w:tblPrEx>
+        <w:trPr>
+          <w:trHeight w:val="409" w:hRule="atLeast"/>
+        </w:trPr>
+        <w:tc>
+          <w:tcPr>
+            <w:tcW w:w="2410" w:type="dxa"/>
+          </w:tcPr>
+          <w:p>
+            <w:pPr>
+              <w:rPr>
+                <w:rFonts w:asciiTheme="minorEastAsia" w:hAnsiTheme="minorEastAsia" w:eastAsiaTheme="minorEastAsia" w:cstheme="minorEastAsia"/>
+              </w:rPr>
+            </w:pPr>
+            <w:r>
+              <w:rPr>
+                <w:rFonts w:hint="eastAsia" w:asciiTheme="minorEastAsia" w:hAnsiTheme="minorEastAsia" w:eastAsiaTheme="minorEastAsia" w:cstheme="minorEastAsia"/>
+              </w:rPr>
+              <w:t>EXPRESSION_MIN</w:t>
+            </w:r>
+          </w:p>
+        </w:tc>
+        <w:tc>
+          <w:tcPr>
+            <w:tcW w:w="2693" w:type="dxa"/>
+          </w:tcPr>
+          <w:p>
+            <w:pPr>
+              <w:rPr>
+                <w:rFonts w:asciiTheme="minorEastAsia" w:hAnsiTheme="minorEastAsia" w:eastAsiaTheme="minorEastAsia" w:cstheme="minorEastAsia"/>
+              </w:rPr>
+            </w:pPr>
+            <w:r>
+              <w:rPr>
+                <w:rFonts w:hint="eastAsia" w:asciiTheme="minorEastAsia" w:hAnsiTheme="minorEastAsia" w:eastAsiaTheme="minorEastAsia" w:cstheme="minorEastAsia"/>
+              </w:rPr>
+              <w:t>MIN</w:t>
+            </w:r>
+          </w:p>
+        </w:tc>
+      </w:tr>
+      <w:tr>
+        <w:tblPrEx>
+          <w:tblBorders>
+            <w:top w:val="single" w:color="auto" w:sz="4" w:space="0"/>
+            <w:left w:val="single" w:color="auto" w:sz="4" w:space="0"/>
+            <w:bottom w:val="single" w:color="auto" w:sz="4" w:space="0"/>
+            <w:right w:val="single" w:color="auto" w:sz="4" w:space="0"/>
+            <w:insideH w:val="single" w:color="auto" w:sz="4" w:space="0"/>
+            <w:insideV w:val="single" w:color="auto" w:sz="4" w:space="0"/>
+          </w:tblBorders>
+          <w:tblLayout w:type="fixed"/>
+          <w:tblCellMar>
+            <w:top w:w="0" w:type="dxa"/>
+            <w:left w:w="108" w:type="dxa"/>
+            <w:bottom w:w="0" w:type="dxa"/>
+            <w:right w:w="108" w:type="dxa"/>
+          </w:tblCellMar>
+        </w:tblPrEx>
+        <w:trPr>
+          <w:trHeight w:val="409" w:hRule="atLeast"/>
+        </w:trPr>
+        <w:tc>
+          <w:tcPr>
+            <w:tcW w:w="2410" w:type="dxa"/>
+          </w:tcPr>
+          <w:p>
+            <w:pPr>
+              <w:rPr>
+                <w:rFonts w:asciiTheme="minorEastAsia" w:hAnsiTheme="minorEastAsia" w:eastAsiaTheme="minorEastAsia" w:cstheme="minorEastAsia"/>
+              </w:rPr>
+            </w:pPr>
+            <w:r>
+              <w:rPr>
+                <w:rFonts w:hint="eastAsia" w:asciiTheme="minorEastAsia" w:hAnsiTheme="minorEastAsia" w:eastAsiaTheme="minorEastAsia" w:cstheme="minorEastAsia"/>
+              </w:rPr>
+              <w:t>EXPRESSION_COUNT</w:t>
+            </w:r>
+          </w:p>
+        </w:tc>
+        <w:tc>
+          <w:tcPr>
+            <w:tcW w:w="2693" w:type="dxa"/>
+          </w:tcPr>
+          <w:p>
+            <w:pPr>
+              <w:rPr>
+                <w:rFonts w:asciiTheme="minorEastAsia" w:hAnsiTheme="minorEastAsia" w:eastAsiaTheme="minorEastAsia" w:cstheme="minorEastAsia"/>
+              </w:rPr>
+            </w:pPr>
+            <w:r>
+              <w:rPr>
+                <w:rFonts w:hint="eastAsia" w:asciiTheme="minorEastAsia" w:hAnsiTheme="minorEastAsia" w:eastAsiaTheme="minorEastAsia" w:cstheme="minorEastAsia"/>
+              </w:rPr>
+              <w:t>COUNT</w:t>
+            </w:r>
+          </w:p>
+        </w:tc>
+      </w:tr>
+      <w:tr>
+        <w:tblPrEx>
+          <w:tblBorders>
+            <w:top w:val="single" w:color="auto" w:sz="4" w:space="0"/>
+            <w:left w:val="single" w:color="auto" w:sz="4" w:space="0"/>
+            <w:bottom w:val="single" w:color="auto" w:sz="4" w:space="0"/>
+            <w:right w:val="single" w:color="auto" w:sz="4" w:space="0"/>
+            <w:insideH w:val="single" w:color="auto" w:sz="4" w:space="0"/>
+            <w:insideV w:val="single" w:color="auto" w:sz="4" w:space="0"/>
+          </w:tblBorders>
+          <w:tblLayout w:type="fixed"/>
+          <w:tblCellMar>
+            <w:top w:w="0" w:type="dxa"/>
+            <w:left w:w="108" w:type="dxa"/>
+            <w:bottom w:w="0" w:type="dxa"/>
+            <w:right w:w="108" w:type="dxa"/>
+          </w:tblCellMar>
+        </w:tblPrEx>
+        <w:trPr>
+          <w:trHeight w:val="409" w:hRule="atLeast"/>
+        </w:trPr>
+        <w:tc>
+          <w:tcPr>
+            <w:tcW w:w="2410" w:type="dxa"/>
+          </w:tcPr>
+          <w:p>
+            <w:pPr>
+              <w:rPr>
+                <w:rFonts w:asciiTheme="minorEastAsia" w:hAnsiTheme="minorEastAsia" w:eastAsiaTheme="minorEastAsia" w:cstheme="minorEastAsia"/>
+              </w:rPr>
+            </w:pPr>
+            <w:r>
+              <w:rPr>
+                <w:rFonts w:hint="eastAsia" w:asciiTheme="minorEastAsia" w:hAnsiTheme="minorEastAsia" w:eastAsiaTheme="minorEastAsia" w:cstheme="minorEastAsia"/>
+              </w:rPr>
+              <w:t>EXPRESSION_AVG</w:t>
+            </w:r>
+          </w:p>
+        </w:tc>
+        <w:tc>
+          <w:tcPr>
+            <w:tcW w:w="2693" w:type="dxa"/>
+          </w:tcPr>
+          <w:p>
+            <w:pPr>
+              <w:rPr>
+                <w:rFonts w:asciiTheme="minorEastAsia" w:hAnsiTheme="minorEastAsia" w:eastAsiaTheme="minorEastAsia" w:cstheme="minorEastAsia"/>
+              </w:rPr>
+            </w:pPr>
+            <w:r>
+              <w:rPr>
+                <w:rFonts w:hint="eastAsia" w:asciiTheme="minorEastAsia" w:hAnsiTheme="minorEastAsia" w:eastAsiaTheme="minorEastAsia" w:cstheme="minorEastAsia"/>
+              </w:rPr>
+              <w:t>AVG</w:t>
+            </w:r>
+          </w:p>
+        </w:tc>
+      </w:tr>
+    </w:tbl>
+    <w:p>
+      <w:pPr>
+        <w:ind w:left="360"/>
+        <w:rPr>
+          <w:rFonts w:asciiTheme="minorEastAsia" w:hAnsiTheme="minorEastAsia" w:eastAsiaTheme="minorEastAsia" w:cstheme="minorEastAsia"/>
+        </w:rPr>
+      </w:pPr>
+    </w:p>
+    <w:tbl>
+      <w:tblPr>
+        <w:tblStyle w:val="20"/>
+        <w:tblW w:w="9065" w:type="dxa"/>
+        <w:tblInd w:w="960" w:type="dxa"/>
+        <w:tblBorders>
+          <w:top w:val="single" w:color="auto" w:sz="4" w:space="0"/>
+          <w:left w:val="single" w:color="auto" w:sz="4" w:space="0"/>
+          <w:bottom w:val="single" w:color="auto" w:sz="4" w:space="0"/>
+          <w:right w:val="single" w:color="auto" w:sz="4" w:space="0"/>
+          <w:insideH w:val="single" w:color="auto" w:sz="4" w:space="0"/>
+          <w:insideV w:val="single" w:color="auto" w:sz="4" w:space="0"/>
+        </w:tblBorders>
+        <w:tblLayout w:type="fixed"/>
+        <w:tblCellMar>
+          <w:top w:w="0" w:type="dxa"/>
+          <w:left w:w="108" w:type="dxa"/>
+          <w:bottom w:w="0" w:type="dxa"/>
+          <w:right w:w="108" w:type="dxa"/>
+        </w:tblCellMar>
+      </w:tblPr>
+      <w:tblGrid>
+        <w:gridCol w:w="5954"/>
+        <w:gridCol w:w="3111"/>
+      </w:tblGrid>
+      <w:tr>
+        <w:tblPrEx>
+          <w:tblBorders>
+            <w:top w:val="single" w:color="auto" w:sz="4" w:space="0"/>
+            <w:left w:val="single" w:color="auto" w:sz="4" w:space="0"/>
+            <w:bottom w:val="single" w:color="auto" w:sz="4" w:space="0"/>
+            <w:right w:val="single" w:color="auto" w:sz="4" w:space="0"/>
+            <w:insideH w:val="single" w:color="auto" w:sz="4" w:space="0"/>
+            <w:insideV w:val="single" w:color="auto" w:sz="4" w:space="0"/>
+          </w:tblBorders>
+          <w:tblLayout w:type="fixed"/>
+          <w:tblCellMar>
+            <w:top w:w="0" w:type="dxa"/>
+            <w:left w:w="108" w:type="dxa"/>
+            <w:bottom w:w="0" w:type="dxa"/>
+            <w:right w:w="108" w:type="dxa"/>
+          </w:tblCellMar>
+        </w:tblPrEx>
+        <w:tc>
+          <w:tcPr>
+            <w:tcW w:w="5954" w:type="dxa"/>
+            <w:shd w:val="solid" w:color="6F9CE5" w:fill="auto"/>
+          </w:tcPr>
+          <w:p>
+            <w:pPr>
+              <w:pStyle w:val="40"/>
+              <w:ind w:firstLine="0" w:firstLineChars="0"/>
+              <w:jc w:val="center"/>
+              <w:rPr>
+                <w:rFonts w:asciiTheme="minorEastAsia" w:hAnsiTheme="minorEastAsia" w:cstheme="minorEastAsia"/>
+                <w:b/>
+                <w:bCs/>
+                <w:color w:val="FFFFFF" w:themeColor="background1"/>
+                <w:szCs w:val="22"/>
+                <w14:textFill>
+                  <w14:solidFill>
+                    <w14:schemeClr w14:val="bg1"/>
+                  </w14:solidFill>
+                </w14:textFill>
+              </w:rPr>
+            </w:pPr>
+            <w:r>
+              <w:rPr>
+                <w:rFonts w:hint="eastAsia" w:asciiTheme="minorEastAsia" w:hAnsiTheme="minorEastAsia" w:cstheme="minorEastAsia"/>
+                <w:b/>
+                <w:bCs/>
+                <w:color w:val="FFFFFF" w:themeColor="background1"/>
+                <w:szCs w:val="22"/>
+                <w14:textFill>
+                  <w14:solidFill>
+                    <w14:schemeClr w14:val="bg1"/>
+                  </w14:solidFill>
+                </w14:textFill>
+              </w:rPr>
+              <w:t>对象</w:t>
+            </w:r>
+          </w:p>
+        </w:tc>
+        <w:tc>
+          <w:tcPr>
+            <w:tcW w:w="3111" w:type="dxa"/>
+            <w:shd w:val="solid" w:color="6F9CE5" w:fill="auto"/>
+          </w:tcPr>
+          <w:p>
+            <w:pPr>
+              <w:pStyle w:val="40"/>
+              <w:ind w:firstLine="0" w:firstLineChars="0"/>
+              <w:jc w:val="center"/>
+              <w:rPr>
+                <w:rFonts w:asciiTheme="minorEastAsia" w:hAnsiTheme="minorEastAsia" w:cstheme="minorEastAsia"/>
+                <w:b/>
+                <w:bCs/>
+                <w:color w:val="FFFFFF" w:themeColor="background1"/>
+                <w:szCs w:val="22"/>
+                <w14:textFill>
+                  <w14:solidFill>
+                    <w14:schemeClr w14:val="bg1"/>
+                  </w14:solidFill>
+                </w14:textFill>
+              </w:rPr>
+            </w:pPr>
+            <w:r>
+              <w:rPr>
+                <w:rFonts w:hint="eastAsia" w:asciiTheme="minorEastAsia" w:hAnsiTheme="minorEastAsia" w:cstheme="minorEastAsia"/>
+                <w:b/>
+                <w:bCs/>
+                <w:color w:val="FFFFFF" w:themeColor="background1"/>
+                <w:szCs w:val="22"/>
+                <w14:textFill>
+                  <w14:solidFill>
+                    <w14:schemeClr w14:val="bg1"/>
+                  </w14:solidFill>
+                </w14:textFill>
+              </w:rPr>
+              <w:t>描述</w:t>
+            </w:r>
+          </w:p>
+        </w:tc>
+      </w:tr>
+      <w:tr>
+        <w:tblPrEx>
+          <w:tblBorders>
+            <w:top w:val="single" w:color="auto" w:sz="4" w:space="0"/>
+            <w:left w:val="single" w:color="auto" w:sz="4" w:space="0"/>
+            <w:bottom w:val="single" w:color="auto" w:sz="4" w:space="0"/>
+            <w:right w:val="single" w:color="auto" w:sz="4" w:space="0"/>
+            <w:insideH w:val="single" w:color="auto" w:sz="4" w:space="0"/>
+            <w:insideV w:val="single" w:color="auto" w:sz="4" w:space="0"/>
+          </w:tblBorders>
+          <w:tblLayout w:type="fixed"/>
+          <w:tblCellMar>
+            <w:top w:w="0" w:type="dxa"/>
+            <w:left w:w="108" w:type="dxa"/>
+            <w:bottom w:w="0" w:type="dxa"/>
+            <w:right w:w="108" w:type="dxa"/>
+          </w:tblCellMar>
+        </w:tblPrEx>
+        <w:tc>
+          <w:tcPr>
+            <w:tcW w:w="5954" w:type="dxa"/>
+          </w:tcPr>
+          <w:p>
+            <w:pPr>
+              <w:pStyle w:val="40"/>
+              <w:ind w:firstLine="0" w:firstLineChars="0"/>
+              <w:rPr>
+                <w:rFonts w:asciiTheme="minorEastAsia" w:hAnsiTheme="minorEastAsia" w:cstheme="minorEastAsia"/>
+              </w:rPr>
+            </w:pPr>
+            <w:r>
+              <w:rPr>
+                <w:rFonts w:hint="eastAsia" w:asciiTheme="minorEastAsia" w:hAnsiTheme="minorEastAsia" w:cstheme="minorEastAsia"/>
+              </w:rPr>
+              <w:t>new Express(“age”, 1,</w:t>
+            </w:r>
+          </w:p>
+          <w:p>
+            <w:pPr>
+              <w:pStyle w:val="40"/>
+              <w:ind w:firstLine="0" w:firstLineChars="0"/>
+              <w:rPr>
+                <w:rFonts w:asciiTheme="minorEastAsia" w:hAnsiTheme="minorEastAsia" w:cstheme="minorEastAsia"/>
+              </w:rPr>
+            </w:pPr>
+            <w:r>
+              <w:rPr>
+                <w:rFonts w:hint="eastAsia" w:asciiTheme="minorEastAsia" w:hAnsiTheme="minorEastAsia" w:cstheme="minorEastAsia"/>
+              </w:rPr>
+              <w:t xml:space="preserve"> ExpressionType.CDT_More)</w:t>
+            </w:r>
+          </w:p>
+        </w:tc>
+        <w:tc>
+          <w:tcPr>
+            <w:tcW w:w="3111" w:type="dxa"/>
+          </w:tcPr>
+          <w:p>
+            <w:pPr>
+              <w:pStyle w:val="40"/>
+              <w:ind w:firstLine="0" w:firstLineChars="0"/>
+              <w:rPr>
+                <w:rFonts w:asciiTheme="minorEastAsia" w:hAnsiTheme="minorEastAsia" w:cstheme="minorEastAsia"/>
+              </w:rPr>
+            </w:pPr>
+            <w:r>
+              <w:rPr>
+                <w:rFonts w:hint="eastAsia" w:asciiTheme="minorEastAsia" w:hAnsiTheme="minorEastAsia" w:cstheme="minorEastAsia"/>
+              </w:rPr>
+              <w:t>age &gt; 1</w:t>
+            </w:r>
+          </w:p>
+        </w:tc>
+      </w:tr>
+      <w:tr>
+        <w:tblPrEx>
+          <w:tblBorders>
+            <w:top w:val="single" w:color="auto" w:sz="4" w:space="0"/>
+            <w:left w:val="single" w:color="auto" w:sz="4" w:space="0"/>
+            <w:bottom w:val="single" w:color="auto" w:sz="4" w:space="0"/>
+            <w:right w:val="single" w:color="auto" w:sz="4" w:space="0"/>
+            <w:insideH w:val="single" w:color="auto" w:sz="4" w:space="0"/>
+            <w:insideV w:val="single" w:color="auto" w:sz="4" w:space="0"/>
+          </w:tblBorders>
+          <w:tblLayout w:type="fixed"/>
+          <w:tblCellMar>
+            <w:top w:w="0" w:type="dxa"/>
+            <w:left w:w="108" w:type="dxa"/>
+            <w:bottom w:w="0" w:type="dxa"/>
+            <w:right w:w="108" w:type="dxa"/>
+          </w:tblCellMar>
+        </w:tblPrEx>
+        <w:tc>
+          <w:tcPr>
+            <w:tcW w:w="5954" w:type="dxa"/>
+          </w:tcPr>
+          <w:p>
+            <w:pPr>
+              <w:pStyle w:val="40"/>
+              <w:ind w:firstLine="0" w:firstLineChars="0"/>
+              <w:rPr>
+                <w:rFonts w:asciiTheme="minorEastAsia" w:hAnsiTheme="minorEastAsia" w:cstheme="minorEastAsia"/>
+              </w:rPr>
+            </w:pPr>
+            <w:r>
+              <w:rPr>
+                <w:rFonts w:hint="eastAsia" w:asciiTheme="minorEastAsia" w:hAnsiTheme="minorEastAsia" w:cstheme="minorEastAsia"/>
+              </w:rPr>
+              <w:t>new Express(Expression.SUM ,“age”,1,</w:t>
+            </w:r>
+          </w:p>
+          <w:p>
+            <w:pPr>
+              <w:pStyle w:val="40"/>
+              <w:ind w:firstLine="0" w:firstLineChars="0"/>
+              <w:rPr>
+                <w:rFonts w:asciiTheme="minorEastAsia" w:hAnsiTheme="minorEastAsia" w:cstheme="minorEastAsia"/>
+              </w:rPr>
+            </w:pPr>
+            <w:r>
+              <w:rPr>
+                <w:rFonts w:hint="eastAsia" w:asciiTheme="minorEastAsia" w:hAnsiTheme="minorEastAsia" w:cstheme="minorEastAsia"/>
+              </w:rPr>
+              <w:t xml:space="preserve"> ExpressionType.CDT_More)</w:t>
+            </w:r>
+          </w:p>
+        </w:tc>
+        <w:tc>
+          <w:tcPr>
+            <w:tcW w:w="3111" w:type="dxa"/>
+          </w:tcPr>
+          <w:p>
+            <w:pPr>
+              <w:pStyle w:val="40"/>
+              <w:ind w:firstLine="0" w:firstLineChars="0"/>
+              <w:rPr>
+                <w:rFonts w:asciiTheme="minorEastAsia" w:hAnsiTheme="minorEastAsia" w:cstheme="minorEastAsia"/>
+              </w:rPr>
+            </w:pPr>
+            <w:r>
+              <w:rPr>
+                <w:rFonts w:hint="eastAsia" w:asciiTheme="minorEastAsia" w:hAnsiTheme="minorEastAsia" w:cstheme="minorEastAsia"/>
+              </w:rPr>
+              <w:t>SUM(age) &gt; 1</w:t>
+            </w:r>
+          </w:p>
+        </w:tc>
+      </w:tr>
+      <w:tr>
+        <w:tblPrEx>
+          <w:tblBorders>
+            <w:top w:val="single" w:color="auto" w:sz="4" w:space="0"/>
+            <w:left w:val="single" w:color="auto" w:sz="4" w:space="0"/>
+            <w:bottom w:val="single" w:color="auto" w:sz="4" w:space="0"/>
+            <w:right w:val="single" w:color="auto" w:sz="4" w:space="0"/>
+            <w:insideH w:val="single" w:color="auto" w:sz="4" w:space="0"/>
+            <w:insideV w:val="single" w:color="auto" w:sz="4" w:space="0"/>
+          </w:tblBorders>
+          <w:tblLayout w:type="fixed"/>
+          <w:tblCellMar>
+            <w:top w:w="0" w:type="dxa"/>
+            <w:left w:w="108" w:type="dxa"/>
+            <w:bottom w:w="0" w:type="dxa"/>
+            <w:right w:w="108" w:type="dxa"/>
+          </w:tblCellMar>
+        </w:tblPrEx>
+        <w:tc>
+          <w:tcPr>
+            <w:tcW w:w="5954" w:type="dxa"/>
+          </w:tcPr>
+          <w:p>
+            <w:pPr>
+              <w:pStyle w:val="40"/>
+              <w:ind w:firstLine="0" w:firstLineChars="0"/>
+              <w:rPr>
+                <w:rFonts w:asciiTheme="minorEastAsia" w:hAnsiTheme="minorEastAsia" w:cstheme="minorEastAsia"/>
+              </w:rPr>
+            </w:pPr>
+            <w:r>
+              <w:rPr>
+                <w:rFonts w:hint="eastAsia" w:asciiTheme="minorEastAsia" w:hAnsiTheme="minorEastAsia" w:cstheme="minorEastAsia"/>
+              </w:rPr>
+              <w:t>new Expression(column1, column2)</w:t>
+            </w:r>
+          </w:p>
+          <w:p>
+            <w:pPr>
+              <w:pStyle w:val="40"/>
+              <w:ind w:firstLine="0" w:firstLineChars="0"/>
+              <w:rPr>
+                <w:rFonts w:asciiTheme="minorEastAsia" w:hAnsiTheme="minorEastAsia" w:cstheme="minorEastAsia"/>
+              </w:rPr>
+            </w:pPr>
+            <w:r>
+              <w:rPr>
+                <w:rFonts w:hint="eastAsia" w:asciiTheme="minorEastAsia" w:hAnsiTheme="minorEastAsia" w:cstheme="minorEastAsia"/>
+              </w:rPr>
+              <w:t>column1 = new Column("a","type");</w:t>
+            </w:r>
+          </w:p>
+          <w:p>
+            <w:pPr>
+              <w:pStyle w:val="40"/>
+              <w:ind w:firstLine="0" w:firstLineChars="0"/>
+              <w:rPr>
+                <w:rFonts w:asciiTheme="minorEastAsia" w:hAnsiTheme="minorEastAsia" w:cstheme="minorEastAsia"/>
+              </w:rPr>
+            </w:pPr>
+            <w:r>
+              <w:rPr>
+                <w:rFonts w:hint="eastAsia" w:asciiTheme="minorEastAsia" w:hAnsiTheme="minorEastAsia" w:cstheme="minorEastAsia"/>
+              </w:rPr>
+              <w:t>column2 = new Column("b","id");</w:t>
+            </w:r>
+          </w:p>
+        </w:tc>
+        <w:tc>
+          <w:tcPr>
+            <w:tcW w:w="3111" w:type="dxa"/>
+          </w:tcPr>
+          <w:p>
+            <w:pPr>
+              <w:pStyle w:val="40"/>
+              <w:ind w:firstLine="0" w:firstLineChars="0"/>
+              <w:rPr>
+                <w:rFonts w:asciiTheme="minorEastAsia" w:hAnsiTheme="minorEastAsia" w:cstheme="minorEastAsia"/>
+              </w:rPr>
+            </w:pPr>
+            <w:r>
+              <w:rPr>
+                <w:rFonts w:hint="eastAsia" w:asciiTheme="minorEastAsia" w:hAnsiTheme="minorEastAsia" w:cstheme="minorEastAsia"/>
+              </w:rPr>
+              <w:t>a.type = b.id</w:t>
+            </w:r>
+          </w:p>
+        </w:tc>
+      </w:tr>
+      <w:tr>
+        <w:tblPrEx>
+          <w:tblBorders>
+            <w:top w:val="single" w:color="auto" w:sz="4" w:space="0"/>
+            <w:left w:val="single" w:color="auto" w:sz="4" w:space="0"/>
+            <w:bottom w:val="single" w:color="auto" w:sz="4" w:space="0"/>
+            <w:right w:val="single" w:color="auto" w:sz="4" w:space="0"/>
+            <w:insideH w:val="single" w:color="auto" w:sz="4" w:space="0"/>
+            <w:insideV w:val="single" w:color="auto" w:sz="4" w:space="0"/>
+          </w:tblBorders>
+          <w:tblLayout w:type="fixed"/>
+          <w:tblCellMar>
+            <w:top w:w="0" w:type="dxa"/>
+            <w:left w:w="108" w:type="dxa"/>
+            <w:bottom w:w="0" w:type="dxa"/>
+            <w:right w:w="108" w:type="dxa"/>
+          </w:tblCellMar>
+        </w:tblPrEx>
+        <w:tc>
+          <w:tcPr>
+            <w:tcW w:w="5954" w:type="dxa"/>
+          </w:tcPr>
+          <w:p>
+            <w:pPr>
+              <w:pStyle w:val="40"/>
+              <w:ind w:firstLine="0" w:firstLineChars="0"/>
+              <w:rPr>
+                <w:rFonts w:asciiTheme="minorEastAsia" w:hAnsiTheme="minorEastAsia" w:cstheme="minorEastAsia"/>
+              </w:rPr>
+            </w:pPr>
+            <w:r>
+              <w:rPr>
+                <w:rFonts w:hint="eastAsia" w:asciiTheme="minorEastAsia" w:hAnsiTheme="minorEastAsia" w:cstheme="minorEastAsia"/>
+              </w:rPr>
+              <w:t>new Expression(column1, 1,</w:t>
+            </w:r>
+          </w:p>
+          <w:p>
+            <w:pPr>
+              <w:pStyle w:val="40"/>
+              <w:ind w:firstLine="0" w:firstLineChars="0"/>
+              <w:rPr>
+                <w:rFonts w:asciiTheme="minorEastAsia" w:hAnsiTheme="minorEastAsia" w:cstheme="minorEastAsia"/>
+              </w:rPr>
+            </w:pPr>
+            <w:r>
+              <w:rPr>
+                <w:rFonts w:hint="eastAsia" w:asciiTheme="minorEastAsia" w:hAnsiTheme="minorEastAsia" w:cstheme="minorEastAsia"/>
+              </w:rPr>
+              <w:t xml:space="preserve">  ExpressionType.CDT_More)</w:t>
+            </w:r>
+          </w:p>
+          <w:p>
+            <w:pPr>
+              <w:pStyle w:val="40"/>
+              <w:ind w:firstLine="0" w:firstLineChars="0"/>
+              <w:rPr>
+                <w:rFonts w:asciiTheme="minorEastAsia" w:hAnsiTheme="minorEastAsia" w:cstheme="minorEastAsia"/>
+              </w:rPr>
+            </w:pPr>
+            <w:r>
+              <w:rPr>
+                <w:rFonts w:hint="eastAsia" w:asciiTheme="minorEastAsia" w:hAnsiTheme="minorEastAsia" w:cstheme="minorEastAsia"/>
+              </w:rPr>
+              <w:t>column1 = new Column("a","type");</w:t>
+            </w:r>
+          </w:p>
+        </w:tc>
+        <w:tc>
+          <w:tcPr>
+            <w:tcW w:w="3111" w:type="dxa"/>
+          </w:tcPr>
+          <w:p>
+            <w:pPr>
+              <w:pStyle w:val="40"/>
+              <w:ind w:firstLine="0" w:firstLineChars="0"/>
+              <w:rPr>
+                <w:rFonts w:asciiTheme="minorEastAsia" w:hAnsiTheme="minorEastAsia" w:cstheme="minorEastAsia"/>
+              </w:rPr>
+            </w:pPr>
+            <w:r>
+              <w:rPr>
+                <w:rFonts w:hint="eastAsia" w:asciiTheme="minorEastAsia" w:hAnsiTheme="minorEastAsia" w:cstheme="minorEastAsia"/>
+              </w:rPr>
+              <w:t xml:space="preserve"> a.type &gt; 1</w:t>
+            </w:r>
+          </w:p>
+        </w:tc>
+      </w:tr>
+    </w:tbl>
+    <w:p>
+      <w:pPr>
+        <w:ind w:left="360"/>
+        <w:rPr>
+          <w:rFonts w:asciiTheme="minorEastAsia" w:hAnsiTheme="minorEastAsia" w:eastAsiaTheme="minorEastAsia" w:cstheme="minorEastAsia"/>
+        </w:rPr>
+      </w:pPr>
+    </w:p>
+    <w:p>
+      <w:pPr>
+        <w:pStyle w:val="40"/>
+        <w:numPr>
+          <w:ilvl w:val="1"/>
+          <w:numId w:val="2"/>
+        </w:numPr>
+        <w:ind w:firstLineChars="0"/>
+        <w:rPr>
+          <w:rFonts w:asciiTheme="minorEastAsia" w:hAnsiTheme="minorEastAsia" w:cstheme="minorEastAsia"/>
+          <w:b/>
+          <w:bCs/>
+          <w:szCs w:val="22"/>
+        </w:rPr>
+      </w:pPr>
+      <w:r>
+        <w:rPr>
+          <w:rFonts w:hint="eastAsia" w:asciiTheme="minorEastAsia" w:hAnsiTheme="minorEastAsia" w:cstheme="minorEastAsia"/>
+          <w:b/>
+          <w:bCs/>
+          <w:szCs w:val="22"/>
+        </w:rPr>
+        <w:t>Condition(Terms)</w:t>
+      </w:r>
+    </w:p>
+    <w:p>
+      <w:pPr>
+        <w:ind w:left="360"/>
+        <w:jc w:val="center"/>
+        <w:rPr>
+          <w:rFonts w:asciiTheme="minorEastAsia" w:hAnsiTheme="minorEastAsia" w:eastAsiaTheme="minorEastAsia" w:cstheme="minorEastAsia"/>
+          <w:b/>
+          <w:bCs/>
+        </w:rPr>
+      </w:pPr>
+    </w:p>
+    <w:tbl>
+      <w:tblPr>
+        <w:tblStyle w:val="20"/>
+        <w:tblW w:w="9065" w:type="dxa"/>
+        <w:tblInd w:w="960" w:type="dxa"/>
+        <w:tblBorders>
+          <w:top w:val="single" w:color="auto" w:sz="4" w:space="0"/>
+          <w:left w:val="single" w:color="auto" w:sz="4" w:space="0"/>
+          <w:bottom w:val="single" w:color="auto" w:sz="4" w:space="0"/>
+          <w:right w:val="single" w:color="auto" w:sz="4" w:space="0"/>
+          <w:insideH w:val="single" w:color="auto" w:sz="4" w:space="0"/>
+          <w:insideV w:val="single" w:color="auto" w:sz="4" w:space="0"/>
+        </w:tblBorders>
+        <w:tblLayout w:type="fixed"/>
+        <w:tblCellMar>
+          <w:top w:w="0" w:type="dxa"/>
+          <w:left w:w="108" w:type="dxa"/>
+          <w:bottom w:w="0" w:type="dxa"/>
+          <w:right w:w="108" w:type="dxa"/>
+        </w:tblCellMar>
+      </w:tblPr>
+      <w:tblGrid>
+        <w:gridCol w:w="4302"/>
+        <w:gridCol w:w="4763"/>
+      </w:tblGrid>
+      <w:tr>
+        <w:tblPrEx>
+          <w:tblBorders>
+            <w:top w:val="single" w:color="auto" w:sz="4" w:space="0"/>
+            <w:left w:val="single" w:color="auto" w:sz="4" w:space="0"/>
+            <w:bottom w:val="single" w:color="auto" w:sz="4" w:space="0"/>
+            <w:right w:val="single" w:color="auto" w:sz="4" w:space="0"/>
+            <w:insideH w:val="single" w:color="auto" w:sz="4" w:space="0"/>
+            <w:insideV w:val="single" w:color="auto" w:sz="4" w:space="0"/>
+          </w:tblBorders>
+          <w:tblLayout w:type="fixed"/>
+          <w:tblCellMar>
+            <w:top w:w="0" w:type="dxa"/>
+            <w:left w:w="108" w:type="dxa"/>
+            <w:bottom w:w="0" w:type="dxa"/>
+            <w:right w:w="108" w:type="dxa"/>
+          </w:tblCellMar>
+        </w:tblPrEx>
+        <w:tc>
+          <w:tcPr>
+            <w:tcW w:w="4302" w:type="dxa"/>
+            <w:shd w:val="solid" w:color="6F9CE5" w:fill="auto"/>
+          </w:tcPr>
+          <w:p>
+            <w:pPr>
+              <w:pStyle w:val="40"/>
+              <w:ind w:firstLine="0" w:firstLineChars="0"/>
+              <w:jc w:val="center"/>
+              <w:rPr>
+                <w:rFonts w:asciiTheme="minorEastAsia" w:hAnsiTheme="minorEastAsia" w:cstheme="minorEastAsia"/>
+                <w:b/>
+                <w:bCs/>
+                <w:color w:val="FFFFFF" w:themeColor="background1"/>
+                <w14:textFill>
+                  <w14:solidFill>
+                    <w14:schemeClr w14:val="bg1"/>
+                  </w14:solidFill>
+                </w14:textFill>
+              </w:rPr>
+            </w:pPr>
+            <w:r>
+              <w:rPr>
+                <w:rFonts w:hint="eastAsia" w:asciiTheme="minorEastAsia" w:hAnsiTheme="minorEastAsia" w:cstheme="minorEastAsia"/>
+                <w:b/>
+                <w:bCs/>
+                <w:color w:val="FFFFFF" w:themeColor="background1"/>
+                <w14:textFill>
+                  <w14:solidFill>
+                    <w14:schemeClr w14:val="bg1"/>
+                  </w14:solidFill>
+                </w14:textFill>
+              </w:rPr>
+              <w:t>对象</w:t>
+            </w:r>
+          </w:p>
+        </w:tc>
+        <w:tc>
+          <w:tcPr>
+            <w:tcW w:w="4763" w:type="dxa"/>
+            <w:shd w:val="solid" w:color="6F9CE5" w:fill="auto"/>
+          </w:tcPr>
+          <w:p>
+            <w:pPr>
+              <w:pStyle w:val="40"/>
+              <w:ind w:firstLine="0" w:firstLineChars="0"/>
+              <w:jc w:val="center"/>
+              <w:rPr>
+                <w:rFonts w:asciiTheme="minorEastAsia" w:hAnsiTheme="minorEastAsia" w:cstheme="minorEastAsia"/>
+                <w:b/>
+                <w:bCs/>
+                <w:color w:val="FFFFFF" w:themeColor="background1"/>
+                <w14:textFill>
+                  <w14:solidFill>
+                    <w14:schemeClr w14:val="bg1"/>
+                  </w14:solidFill>
+                </w14:textFill>
+              </w:rPr>
+            </w:pPr>
+            <w:r>
+              <w:rPr>
+                <w:rFonts w:hint="eastAsia" w:asciiTheme="minorEastAsia" w:hAnsiTheme="minorEastAsia" w:cstheme="minorEastAsia"/>
+                <w:b/>
+                <w:bCs/>
+                <w:color w:val="FFFFFF" w:themeColor="background1"/>
+                <w14:textFill>
+                  <w14:solidFill>
+                    <w14:schemeClr w14:val="bg1"/>
+                  </w14:solidFill>
+                </w14:textFill>
+              </w:rPr>
+              <w:t>描述</w:t>
+            </w:r>
+          </w:p>
+        </w:tc>
+      </w:tr>
+      <w:tr>
+        <w:tblPrEx>
+          <w:tblBorders>
+            <w:top w:val="single" w:color="auto" w:sz="4" w:space="0"/>
+            <w:left w:val="single" w:color="auto" w:sz="4" w:space="0"/>
+            <w:bottom w:val="single" w:color="auto" w:sz="4" w:space="0"/>
+            <w:right w:val="single" w:color="auto" w:sz="4" w:space="0"/>
+            <w:insideH w:val="single" w:color="auto" w:sz="4" w:space="0"/>
+            <w:insideV w:val="single" w:color="auto" w:sz="4" w:space="0"/>
+          </w:tblBorders>
+          <w:tblLayout w:type="fixed"/>
+          <w:tblCellMar>
+            <w:top w:w="0" w:type="dxa"/>
+            <w:left w:w="108" w:type="dxa"/>
+            <w:bottom w:w="0" w:type="dxa"/>
+            <w:right w:w="108" w:type="dxa"/>
+          </w:tblCellMar>
+        </w:tblPrEx>
+        <w:tc>
+          <w:tcPr>
+            <w:tcW w:w="4302" w:type="dxa"/>
+          </w:tcPr>
+          <w:p>
+            <w:pPr>
+              <w:pStyle w:val="40"/>
+              <w:ind w:firstLine="0" w:firstLineChars="0"/>
+              <w:rPr>
+                <w:rFonts w:asciiTheme="minorEastAsia" w:hAnsiTheme="minorEastAsia" w:cstheme="minorEastAsia"/>
+              </w:rPr>
+            </w:pPr>
+            <w:r>
+              <w:rPr>
+                <w:rFonts w:hint="eastAsia" w:asciiTheme="minorEastAsia" w:hAnsiTheme="minorEastAsia" w:cstheme="minorEastAsia"/>
+              </w:rPr>
+              <w:t>new Condition()</w:t>
+            </w:r>
+          </w:p>
+          <w:p>
+            <w:pPr>
+              <w:pStyle w:val="40"/>
+              <w:ind w:firstLine="0" w:firstLineChars="0"/>
+              <w:rPr>
+                <w:rFonts w:asciiTheme="minorEastAsia" w:hAnsiTheme="minorEastAsia" w:cstheme="minorEastAsia"/>
+              </w:rPr>
+            </w:pPr>
+            <w:r>
+              <w:rPr>
+                <w:rFonts w:hint="eastAsia" w:asciiTheme="minorEastAsia" w:hAnsiTheme="minorEastAsia" w:cstheme="minorEastAsia"/>
+              </w:rPr>
+              <w:t>.or(expression1).or(expression2)</w:t>
+            </w:r>
+          </w:p>
+          <w:p>
+            <w:pPr>
+              <w:pStyle w:val="40"/>
+              <w:ind w:firstLine="0" w:firstLineChars="0"/>
+              <w:rPr>
+                <w:rFonts w:asciiTheme="minorEastAsia" w:hAnsiTheme="minorEastAsia" w:cstheme="minorEastAsia"/>
+              </w:rPr>
+            </w:pPr>
+            <w:r>
+              <w:rPr>
+                <w:rFonts w:hint="eastAsia" w:asciiTheme="minorEastAsia" w:hAnsiTheme="minorEastAsia" w:cstheme="minorEastAsia"/>
+              </w:rPr>
+              <w:t>.and(Expression3)</w:t>
+            </w:r>
+          </w:p>
+          <w:p>
+            <w:pPr>
+              <w:pStyle w:val="40"/>
+              <w:ind w:firstLine="0" w:firstLineChars="0"/>
+              <w:rPr>
+                <w:rFonts w:asciiTheme="minorEastAsia" w:hAnsiTheme="minorEastAsia" w:cstheme="minorEastAsia"/>
+              </w:rPr>
+            </w:pPr>
+            <w:r>
+              <w:rPr>
+                <w:rFonts w:hint="eastAsia" w:asciiTheme="minorEastAsia" w:hAnsiTheme="minorEastAsia" w:cstheme="minorEastAsia"/>
+              </w:rPr>
+              <w:t>.and(Expression4)</w:t>
+            </w:r>
+          </w:p>
+        </w:tc>
+        <w:tc>
+          <w:tcPr>
+            <w:tcW w:w="4763" w:type="dxa"/>
+          </w:tcPr>
+          <w:p>
+            <w:pPr>
+              <w:pStyle w:val="40"/>
+              <w:ind w:firstLine="0" w:firstLineChars="0"/>
+              <w:rPr>
+                <w:rFonts w:asciiTheme="minorEastAsia" w:hAnsiTheme="minorEastAsia" w:cstheme="minorEastAsia"/>
+              </w:rPr>
+            </w:pPr>
+            <w:r>
+              <w:rPr>
+                <w:rFonts w:hint="eastAsia" w:asciiTheme="minorEastAsia" w:hAnsiTheme="minorEastAsia" w:cstheme="minorEastAsia"/>
+              </w:rPr>
+              <w:t xml:space="preserve">(expression1 or expression2) </w:t>
+            </w:r>
+          </w:p>
+          <w:p>
+            <w:pPr>
+              <w:pStyle w:val="40"/>
+              <w:ind w:firstLine="0" w:firstLineChars="0"/>
+              <w:rPr>
+                <w:rFonts w:asciiTheme="minorEastAsia" w:hAnsiTheme="minorEastAsia" w:cstheme="minorEastAsia"/>
+              </w:rPr>
+            </w:pPr>
+            <w:r>
+              <w:rPr>
+                <w:rFonts w:hint="eastAsia" w:asciiTheme="minorEastAsia" w:hAnsiTheme="minorEastAsia" w:cstheme="minorEastAsia"/>
+              </w:rPr>
+              <w:t>AND expression3 AND expression4</w:t>
+            </w:r>
+          </w:p>
+        </w:tc>
+      </w:tr>
+      <w:tr>
+        <w:tblPrEx>
+          <w:tblBorders>
+            <w:top w:val="single" w:color="auto" w:sz="4" w:space="0"/>
+            <w:left w:val="single" w:color="auto" w:sz="4" w:space="0"/>
+            <w:bottom w:val="single" w:color="auto" w:sz="4" w:space="0"/>
+            <w:right w:val="single" w:color="auto" w:sz="4" w:space="0"/>
+            <w:insideH w:val="single" w:color="auto" w:sz="4" w:space="0"/>
+            <w:insideV w:val="single" w:color="auto" w:sz="4" w:space="0"/>
+          </w:tblBorders>
+          <w:tblLayout w:type="fixed"/>
+          <w:tblCellMar>
+            <w:top w:w="0" w:type="dxa"/>
+            <w:left w:w="108" w:type="dxa"/>
+            <w:bottom w:w="0" w:type="dxa"/>
+            <w:right w:w="108" w:type="dxa"/>
+          </w:tblCellMar>
+        </w:tblPrEx>
+        <w:tc>
+          <w:tcPr>
+            <w:tcW w:w="4302" w:type="dxa"/>
+          </w:tcPr>
+          <w:p>
+            <w:pPr>
+              <w:pStyle w:val="40"/>
+              <w:ind w:firstLine="0" w:firstLineChars="0"/>
+              <w:rPr>
+                <w:rFonts w:asciiTheme="minorEastAsia" w:hAnsiTheme="minorEastAsia" w:cstheme="minorEastAsia"/>
+              </w:rPr>
+            </w:pPr>
+            <w:r>
+              <w:rPr>
+                <w:rFonts w:hint="eastAsia" w:asciiTheme="minorEastAsia" w:hAnsiTheme="minorEastAsia" w:cstheme="minorEastAsia"/>
+              </w:rPr>
+              <w:t>new Terms().or(express1).</w:t>
+            </w:r>
+          </w:p>
+          <w:p>
+            <w:pPr>
+              <w:pStyle w:val="40"/>
+              <w:ind w:firstLine="0" w:firstLineChars="0"/>
+              <w:rPr>
+                <w:rFonts w:asciiTheme="minorEastAsia" w:hAnsiTheme="minorEastAsia" w:cstheme="minorEastAsia"/>
+              </w:rPr>
+            </w:pPr>
+            <w:r>
+              <w:rPr>
+                <w:rFonts w:hint="eastAsia" w:asciiTheme="minorEastAsia" w:hAnsiTheme="minorEastAsia" w:cstheme="minorEastAsia"/>
+              </w:rPr>
+              <w:t>and(express2).and(express3)</w:t>
+            </w:r>
+          </w:p>
+        </w:tc>
+        <w:tc>
+          <w:tcPr>
+            <w:tcW w:w="4763" w:type="dxa"/>
+          </w:tcPr>
+          <w:p>
+            <w:pPr>
+              <w:pStyle w:val="40"/>
+              <w:ind w:firstLine="0" w:firstLineChars="0"/>
+              <w:rPr>
+                <w:rFonts w:asciiTheme="minorEastAsia" w:hAnsiTheme="minorEastAsia" w:cstheme="minorEastAsia"/>
+              </w:rPr>
+            </w:pPr>
+            <w:r>
+              <w:rPr>
+                <w:rFonts w:hint="eastAsia" w:asciiTheme="minorEastAsia" w:hAnsiTheme="minorEastAsia" w:cstheme="minorEastAsia"/>
+              </w:rPr>
+              <w:t>express1 AND express2 AND express3</w:t>
+            </w:r>
+          </w:p>
+        </w:tc>
+      </w:tr>
+    </w:tbl>
+    <w:p>
+      <w:pPr>
+        <w:ind w:left="360"/>
+        <w:rPr>
+          <w:rFonts w:asciiTheme="minorEastAsia" w:hAnsiTheme="minorEastAsia" w:eastAsiaTheme="minorEastAsia" w:cstheme="minorEastAsia"/>
+        </w:rPr>
+      </w:pPr>
+    </w:p>
+    <w:p>
+      <w:pPr>
+        <w:pStyle w:val="40"/>
+        <w:numPr>
+          <w:ilvl w:val="1"/>
+          <w:numId w:val="2"/>
+        </w:numPr>
+        <w:ind w:firstLineChars="0"/>
+        <w:rPr>
+          <w:rFonts w:asciiTheme="minorEastAsia" w:hAnsiTheme="minorEastAsia" w:cstheme="minorEastAsia"/>
+          <w:b/>
+          <w:bCs/>
+        </w:rPr>
+      </w:pPr>
+      <w:r>
+        <w:rPr>
+          <w:rFonts w:hint="eastAsia" w:asciiTheme="minorEastAsia" w:hAnsiTheme="minorEastAsia" w:cstheme="minorEastAsia"/>
+          <w:b/>
+          <w:bCs/>
+        </w:rPr>
+        <w:t>Join(on) JoinType</w:t>
+      </w:r>
+    </w:p>
+    <w:p>
+      <w:pPr>
+        <w:ind w:left="360"/>
+        <w:rPr>
+          <w:rFonts w:asciiTheme="minorEastAsia" w:hAnsiTheme="minorEastAsia" w:eastAsiaTheme="minorEastAsia" w:cstheme="minorEastAsia"/>
+        </w:rPr>
+      </w:pPr>
+      <w:r>
+        <w:rPr>
+          <w:rFonts w:hint="eastAsia" w:asciiTheme="minorEastAsia" w:hAnsiTheme="minorEastAsia" w:eastAsiaTheme="minorEastAsia" w:cstheme="minorEastAsia"/>
+        </w:rPr>
+        <w:tab/>
       </w:r>
     </w:p>
     <w:tbl>
@@ -5891,7 +7260,7 @@
               <w:rPr>
                 <w:rFonts w:hint="eastAsia" w:asciiTheme="minorEastAsia" w:hAnsiTheme="minorEastAsia" w:eastAsiaTheme="minorEastAsia" w:cstheme="minorEastAsia"/>
               </w:rPr>
-              <w:t>EXPRESSION_ALL</w:t>
+              <w:t>FULL_JOIN</w:t>
             </w:r>
           </w:p>
         </w:tc>
@@ -5909,7 +7278,7 @@
               <w:rPr>
                 <w:rFonts w:hint="eastAsia" w:asciiTheme="minorEastAsia" w:hAnsiTheme="minorEastAsia" w:eastAsiaTheme="minorEastAsia" w:cstheme="minorEastAsia"/>
               </w:rPr>
-              <w:t xml:space="preserve"> *</w:t>
+              <w:t>FULL JOIN</w:t>
             </w:r>
           </w:p>
         </w:tc>
@@ -5949,7 +7318,7 @@
               <w:rPr>
                 <w:rFonts w:hint="eastAsia" w:asciiTheme="minorEastAsia" w:hAnsiTheme="minorEastAsia" w:eastAsiaTheme="minorEastAsia" w:cstheme="minorEastAsia"/>
               </w:rPr>
-              <w:t>EXPRESSION_SUM</w:t>
+              <w:t>INNER_JOIN</w:t>
             </w:r>
           </w:p>
         </w:tc>
@@ -5967,7 +7336,7 @@
               <w:rPr>
                 <w:rFonts w:hint="eastAsia" w:asciiTheme="minorEastAsia" w:hAnsiTheme="minorEastAsia" w:eastAsiaTheme="minorEastAsia" w:cstheme="minorEastAsia"/>
               </w:rPr>
-              <w:t>SUM</w:t>
+              <w:t>INNER JOIN</w:t>
             </w:r>
           </w:p>
         </w:tc>
@@ -6007,7 +7376,7 @@
               <w:rPr>
                 <w:rFonts w:hint="eastAsia" w:asciiTheme="minorEastAsia" w:hAnsiTheme="minorEastAsia" w:eastAsiaTheme="minorEastAsia" w:cstheme="minorEastAsia"/>
               </w:rPr>
-              <w:t>EXPRESSION_MAX</w:t>
+              <w:t>LEFT_JOIN</w:t>
             </w:r>
           </w:p>
         </w:tc>
@@ -6025,7 +7394,7 @@
               <w:rPr>
                 <w:rFonts w:hint="eastAsia" w:asciiTheme="minorEastAsia" w:hAnsiTheme="minorEastAsia" w:eastAsiaTheme="minorEastAsia" w:cstheme="minorEastAsia"/>
               </w:rPr>
-              <w:t>MAX</w:t>
+              <w:t>LEFT JOIN</w:t>
             </w:r>
           </w:p>
         </w:tc>
@@ -6065,7 +7434,7 @@
               <w:rPr>
                 <w:rFonts w:hint="eastAsia" w:asciiTheme="minorEastAsia" w:hAnsiTheme="minorEastAsia" w:eastAsiaTheme="minorEastAsia" w:cstheme="minorEastAsia"/>
               </w:rPr>
-              <w:t>EXPRESSION_MIN</w:t>
+              <w:t>RIGHT_JOIN</w:t>
             </w:r>
           </w:p>
         </w:tc>
@@ -6083,128 +7452,33 @@
               <w:rPr>
                 <w:rFonts w:hint="eastAsia" w:asciiTheme="minorEastAsia" w:hAnsiTheme="minorEastAsia" w:eastAsiaTheme="minorEastAsia" w:cstheme="minorEastAsia"/>
               </w:rPr>
-              <w:t>MIN</w:t>
-            </w:r>
-          </w:p>
-        </w:tc>
-      </w:tr>
-      <w:tr>
-        <w:tblPrEx>
-          <w:tblBorders>
-            <w:top w:val="single" w:color="auto" w:sz="4" w:space="0"/>
-            <w:left w:val="single" w:color="auto" w:sz="4" w:space="0"/>
-            <w:bottom w:val="single" w:color="auto" w:sz="4" w:space="0"/>
-            <w:right w:val="single" w:color="auto" w:sz="4" w:space="0"/>
-            <w:insideH w:val="single" w:color="auto" w:sz="4" w:space="0"/>
-            <w:insideV w:val="single" w:color="auto" w:sz="4" w:space="0"/>
-          </w:tblBorders>
-          <w:tblLayout w:type="fixed"/>
-          <w:tblCellMar>
-            <w:top w:w="0" w:type="dxa"/>
-            <w:left w:w="108" w:type="dxa"/>
-            <w:bottom w:w="0" w:type="dxa"/>
-            <w:right w:w="108" w:type="dxa"/>
-          </w:tblCellMar>
-        </w:tblPrEx>
-        <w:trPr>
-          <w:trHeight w:val="409" w:hRule="atLeast"/>
-        </w:trPr>
-        <w:tc>
-          <w:tcPr>
-            <w:tcW w:w="2410" w:type="dxa"/>
-          </w:tcPr>
-          <w:p>
-            <w:pPr>
-              <w:rPr>
-                <w:rFonts w:asciiTheme="minorEastAsia" w:hAnsiTheme="minorEastAsia" w:eastAsiaTheme="minorEastAsia" w:cstheme="minorEastAsia"/>
-              </w:rPr>
-            </w:pPr>
+              <w:t>RIGHT</w:t>
+            </w:r>
             <w:r>
               <w:rPr>
                 <w:rFonts w:hint="eastAsia" w:asciiTheme="minorEastAsia" w:hAnsiTheme="minorEastAsia" w:eastAsiaTheme="minorEastAsia" w:cstheme="minorEastAsia"/>
-              </w:rPr>
-              <w:t>EXPRESSION_COUNT</w:t>
-            </w:r>
-          </w:p>
-        </w:tc>
-        <w:tc>
-          <w:tcPr>
-            <w:tcW w:w="2693" w:type="dxa"/>
-          </w:tcPr>
-          <w:p>
-            <w:pPr>
-              <w:rPr>
-                <w:rFonts w:asciiTheme="minorEastAsia" w:hAnsiTheme="minorEastAsia" w:eastAsiaTheme="minorEastAsia" w:cstheme="minorEastAsia"/>
-              </w:rPr>
-            </w:pPr>
+                <w:lang w:eastAsia="zh-CN"/>
+              </w:rPr>
+              <w:t xml:space="preserve"> </w:t>
+            </w:r>
             <w:r>
               <w:rPr>
                 <w:rFonts w:hint="eastAsia" w:asciiTheme="minorEastAsia" w:hAnsiTheme="minorEastAsia" w:eastAsiaTheme="minorEastAsia" w:cstheme="minorEastAsia"/>
               </w:rPr>
-              <w:t>COUNT</w:t>
-            </w:r>
-          </w:p>
-        </w:tc>
-      </w:tr>
-      <w:tr>
-        <w:tblPrEx>
-          <w:tblBorders>
-            <w:top w:val="single" w:color="auto" w:sz="4" w:space="0"/>
-            <w:left w:val="single" w:color="auto" w:sz="4" w:space="0"/>
-            <w:bottom w:val="single" w:color="auto" w:sz="4" w:space="0"/>
-            <w:right w:val="single" w:color="auto" w:sz="4" w:space="0"/>
-            <w:insideH w:val="single" w:color="auto" w:sz="4" w:space="0"/>
-            <w:insideV w:val="single" w:color="auto" w:sz="4" w:space="0"/>
-          </w:tblBorders>
-          <w:tblLayout w:type="fixed"/>
-          <w:tblCellMar>
-            <w:top w:w="0" w:type="dxa"/>
-            <w:left w:w="108" w:type="dxa"/>
-            <w:bottom w:w="0" w:type="dxa"/>
-            <w:right w:w="108" w:type="dxa"/>
-          </w:tblCellMar>
-        </w:tblPrEx>
-        <w:trPr>
-          <w:trHeight w:val="409" w:hRule="atLeast"/>
-        </w:trPr>
-        <w:tc>
-          <w:tcPr>
-            <w:tcW w:w="2410" w:type="dxa"/>
-          </w:tcPr>
-          <w:p>
-            <w:pPr>
-              <w:rPr>
-                <w:rFonts w:asciiTheme="minorEastAsia" w:hAnsiTheme="minorEastAsia" w:eastAsiaTheme="minorEastAsia" w:cstheme="minorEastAsia"/>
-              </w:rPr>
-            </w:pPr>
-            <w:r>
-              <w:rPr>
-                <w:rFonts w:hint="eastAsia" w:asciiTheme="minorEastAsia" w:hAnsiTheme="minorEastAsia" w:eastAsiaTheme="minorEastAsia" w:cstheme="minorEastAsia"/>
-              </w:rPr>
-              <w:t>EXPRESSION_AVG</w:t>
-            </w:r>
-          </w:p>
-        </w:tc>
-        <w:tc>
-          <w:tcPr>
-            <w:tcW w:w="2693" w:type="dxa"/>
-          </w:tcPr>
-          <w:p>
-            <w:pPr>
-              <w:rPr>
-                <w:rFonts w:asciiTheme="minorEastAsia" w:hAnsiTheme="minorEastAsia" w:eastAsiaTheme="minorEastAsia" w:cstheme="minorEastAsia"/>
-              </w:rPr>
-            </w:pPr>
-            <w:r>
-              <w:rPr>
-                <w:rFonts w:hint="eastAsia" w:asciiTheme="minorEastAsia" w:hAnsiTheme="minorEastAsia" w:eastAsiaTheme="minorEastAsia" w:cstheme="minorEastAsia"/>
-              </w:rPr>
-              <w:t>AVG</w:t>
+              <w:t>JOIN</w:t>
             </w:r>
           </w:p>
         </w:tc>
       </w:tr>
     </w:tbl>
+    <w:p>
+      <w:pPr>
+        <w:ind w:left="360"/>
+        <w:rPr>
+          <w:rFonts w:asciiTheme="minorEastAsia" w:hAnsiTheme="minorEastAsia" w:eastAsiaTheme="minorEastAsia" w:cstheme="minorEastAsia"/>
+        </w:rPr>
+      </w:pPr>
+    </w:p>
     <w:p>
       <w:pPr>
         <w:ind w:left="360"/>
@@ -6271,1245 +7545,6 @@
                 <w:b/>
                 <w:bCs/>
                 <w:color w:val="FFFFFF" w:themeColor="background1"/>
-                <w:szCs w:val="22"/>
-                <w14:textFill>
-                  <w14:solidFill>
-                    <w14:schemeClr w14:val="bg1"/>
-                  </w14:solidFill>
-                </w14:textFill>
-              </w:rPr>
-            </w:pPr>
-            <w:r>
-              <w:rPr>
-                <w:rFonts w:hint="eastAsia" w:asciiTheme="minorEastAsia" w:hAnsiTheme="minorEastAsia" w:cstheme="minorEastAsia"/>
-                <w:b/>
-                <w:bCs/>
-                <w:color w:val="FFFFFF" w:themeColor="background1"/>
-                <w:szCs w:val="22"/>
-                <w14:textFill>
-                  <w14:solidFill>
-                    <w14:schemeClr w14:val="bg1"/>
-                  </w14:solidFill>
-                </w14:textFill>
-              </w:rPr>
-              <w:t>对象</w:t>
-            </w:r>
-          </w:p>
-        </w:tc>
-        <w:tc>
-          <w:tcPr>
-            <w:tcW w:w="3111" w:type="dxa"/>
-            <w:shd w:val="solid" w:color="6F9CE5" w:fill="auto"/>
-          </w:tcPr>
-          <w:p>
-            <w:pPr>
-              <w:pStyle w:val="40"/>
-              <w:ind w:firstLine="0" w:firstLineChars="0"/>
-              <w:jc w:val="center"/>
-              <w:rPr>
-                <w:rFonts w:asciiTheme="minorEastAsia" w:hAnsiTheme="minorEastAsia" w:cstheme="minorEastAsia"/>
-                <w:b/>
-                <w:bCs/>
-                <w:color w:val="FFFFFF" w:themeColor="background1"/>
-                <w:szCs w:val="22"/>
-                <w14:textFill>
-                  <w14:solidFill>
-                    <w14:schemeClr w14:val="bg1"/>
-                  </w14:solidFill>
-                </w14:textFill>
-              </w:rPr>
-            </w:pPr>
-            <w:r>
-              <w:rPr>
-                <w:rFonts w:hint="eastAsia" w:asciiTheme="minorEastAsia" w:hAnsiTheme="minorEastAsia" w:cstheme="minorEastAsia"/>
-                <w:b/>
-                <w:bCs/>
-                <w:color w:val="FFFFFF" w:themeColor="background1"/>
-                <w:szCs w:val="22"/>
-                <w14:textFill>
-                  <w14:solidFill>
-                    <w14:schemeClr w14:val="bg1"/>
-                  </w14:solidFill>
-                </w14:textFill>
-              </w:rPr>
-              <w:t>描述</w:t>
-            </w:r>
-          </w:p>
-        </w:tc>
-      </w:tr>
-      <w:tr>
-        <w:tblPrEx>
-          <w:tblBorders>
-            <w:top w:val="single" w:color="auto" w:sz="4" w:space="0"/>
-            <w:left w:val="single" w:color="auto" w:sz="4" w:space="0"/>
-            <w:bottom w:val="single" w:color="auto" w:sz="4" w:space="0"/>
-            <w:right w:val="single" w:color="auto" w:sz="4" w:space="0"/>
-            <w:insideH w:val="single" w:color="auto" w:sz="4" w:space="0"/>
-            <w:insideV w:val="single" w:color="auto" w:sz="4" w:space="0"/>
-          </w:tblBorders>
-          <w:tblLayout w:type="fixed"/>
-          <w:tblCellMar>
-            <w:top w:w="0" w:type="dxa"/>
-            <w:left w:w="108" w:type="dxa"/>
-            <w:bottom w:w="0" w:type="dxa"/>
-            <w:right w:w="108" w:type="dxa"/>
-          </w:tblCellMar>
-        </w:tblPrEx>
-        <w:tc>
-          <w:tcPr>
-            <w:tcW w:w="5954" w:type="dxa"/>
-          </w:tcPr>
-          <w:p>
-            <w:pPr>
-              <w:pStyle w:val="40"/>
-              <w:ind w:firstLine="0" w:firstLineChars="0"/>
-              <w:rPr>
-                <w:rFonts w:asciiTheme="minorEastAsia" w:hAnsiTheme="minorEastAsia" w:cstheme="minorEastAsia"/>
-              </w:rPr>
-            </w:pPr>
-            <w:r>
-              <w:rPr>
-                <w:rFonts w:hint="eastAsia" w:asciiTheme="minorEastAsia" w:hAnsiTheme="minorEastAsia" w:cstheme="minorEastAsia"/>
-              </w:rPr>
-              <w:t>new Express(“age”, 1,</w:t>
-            </w:r>
-          </w:p>
-          <w:p>
-            <w:pPr>
-              <w:pStyle w:val="40"/>
-              <w:ind w:firstLine="0" w:firstLineChars="0"/>
-              <w:rPr>
-                <w:rFonts w:asciiTheme="minorEastAsia" w:hAnsiTheme="minorEastAsia" w:cstheme="minorEastAsia"/>
-              </w:rPr>
-            </w:pPr>
-            <w:r>
-              <w:rPr>
-                <w:rFonts w:hint="eastAsia" w:asciiTheme="minorEastAsia" w:hAnsiTheme="minorEastAsia" w:cstheme="minorEastAsia"/>
-              </w:rPr>
-              <w:t xml:space="preserve"> ExpressionType.CDT_More)</w:t>
-            </w:r>
-          </w:p>
-        </w:tc>
-        <w:tc>
-          <w:tcPr>
-            <w:tcW w:w="3111" w:type="dxa"/>
-          </w:tcPr>
-          <w:p>
-            <w:pPr>
-              <w:pStyle w:val="40"/>
-              <w:ind w:firstLine="0" w:firstLineChars="0"/>
-              <w:rPr>
-                <w:rFonts w:asciiTheme="minorEastAsia" w:hAnsiTheme="minorEastAsia" w:cstheme="minorEastAsia"/>
-              </w:rPr>
-            </w:pPr>
-            <w:r>
-              <w:rPr>
-                <w:rFonts w:hint="eastAsia" w:asciiTheme="minorEastAsia" w:hAnsiTheme="minorEastAsia" w:cstheme="minorEastAsia"/>
-              </w:rPr>
-              <w:t>age &gt; 1</w:t>
-            </w:r>
-          </w:p>
-        </w:tc>
-      </w:tr>
-      <w:tr>
-        <w:tblPrEx>
-          <w:tblBorders>
-            <w:top w:val="single" w:color="auto" w:sz="4" w:space="0"/>
-            <w:left w:val="single" w:color="auto" w:sz="4" w:space="0"/>
-            <w:bottom w:val="single" w:color="auto" w:sz="4" w:space="0"/>
-            <w:right w:val="single" w:color="auto" w:sz="4" w:space="0"/>
-            <w:insideH w:val="single" w:color="auto" w:sz="4" w:space="0"/>
-            <w:insideV w:val="single" w:color="auto" w:sz="4" w:space="0"/>
-          </w:tblBorders>
-          <w:tblLayout w:type="fixed"/>
-          <w:tblCellMar>
-            <w:top w:w="0" w:type="dxa"/>
-            <w:left w:w="108" w:type="dxa"/>
-            <w:bottom w:w="0" w:type="dxa"/>
-            <w:right w:w="108" w:type="dxa"/>
-          </w:tblCellMar>
-        </w:tblPrEx>
-        <w:tc>
-          <w:tcPr>
-            <w:tcW w:w="5954" w:type="dxa"/>
-          </w:tcPr>
-          <w:p>
-            <w:pPr>
-              <w:pStyle w:val="40"/>
-              <w:ind w:firstLine="0" w:firstLineChars="0"/>
-              <w:rPr>
-                <w:rFonts w:asciiTheme="minorEastAsia" w:hAnsiTheme="minorEastAsia" w:cstheme="minorEastAsia"/>
-              </w:rPr>
-            </w:pPr>
-            <w:r>
-              <w:rPr>
-                <w:rFonts w:hint="eastAsia" w:asciiTheme="minorEastAsia" w:hAnsiTheme="minorEastAsia" w:cstheme="minorEastAsia"/>
-              </w:rPr>
-              <w:t>new Express(Expression.SUM ,“age”,1,</w:t>
-            </w:r>
-          </w:p>
-          <w:p>
-            <w:pPr>
-              <w:pStyle w:val="40"/>
-              <w:ind w:firstLine="0" w:firstLineChars="0"/>
-              <w:rPr>
-                <w:rFonts w:asciiTheme="minorEastAsia" w:hAnsiTheme="minorEastAsia" w:cstheme="minorEastAsia"/>
-              </w:rPr>
-            </w:pPr>
-            <w:r>
-              <w:rPr>
-                <w:rFonts w:hint="eastAsia" w:asciiTheme="minorEastAsia" w:hAnsiTheme="minorEastAsia" w:cstheme="minorEastAsia"/>
-              </w:rPr>
-              <w:t xml:space="preserve"> ExpressionType.CDT_More)</w:t>
-            </w:r>
-          </w:p>
-        </w:tc>
-        <w:tc>
-          <w:tcPr>
-            <w:tcW w:w="3111" w:type="dxa"/>
-          </w:tcPr>
-          <w:p>
-            <w:pPr>
-              <w:pStyle w:val="40"/>
-              <w:ind w:firstLine="0" w:firstLineChars="0"/>
-              <w:rPr>
-                <w:rFonts w:asciiTheme="minorEastAsia" w:hAnsiTheme="minorEastAsia" w:cstheme="minorEastAsia"/>
-              </w:rPr>
-            </w:pPr>
-            <w:r>
-              <w:rPr>
-                <w:rFonts w:hint="eastAsia" w:asciiTheme="minorEastAsia" w:hAnsiTheme="minorEastAsia" w:cstheme="minorEastAsia"/>
-              </w:rPr>
-              <w:t>SUM(age) &gt; 1</w:t>
-            </w:r>
-          </w:p>
-        </w:tc>
-      </w:tr>
-      <w:tr>
-        <w:tblPrEx>
-          <w:tblBorders>
-            <w:top w:val="single" w:color="auto" w:sz="4" w:space="0"/>
-            <w:left w:val="single" w:color="auto" w:sz="4" w:space="0"/>
-            <w:bottom w:val="single" w:color="auto" w:sz="4" w:space="0"/>
-            <w:right w:val="single" w:color="auto" w:sz="4" w:space="0"/>
-            <w:insideH w:val="single" w:color="auto" w:sz="4" w:space="0"/>
-            <w:insideV w:val="single" w:color="auto" w:sz="4" w:space="0"/>
-          </w:tblBorders>
-          <w:tblLayout w:type="fixed"/>
-          <w:tblCellMar>
-            <w:top w:w="0" w:type="dxa"/>
-            <w:left w:w="108" w:type="dxa"/>
-            <w:bottom w:w="0" w:type="dxa"/>
-            <w:right w:w="108" w:type="dxa"/>
-          </w:tblCellMar>
-        </w:tblPrEx>
-        <w:tc>
-          <w:tcPr>
-            <w:tcW w:w="5954" w:type="dxa"/>
-          </w:tcPr>
-          <w:p>
-            <w:pPr>
-              <w:pStyle w:val="40"/>
-              <w:ind w:firstLine="0" w:firstLineChars="0"/>
-              <w:rPr>
-                <w:rFonts w:asciiTheme="minorEastAsia" w:hAnsiTheme="minorEastAsia" w:cstheme="minorEastAsia"/>
-              </w:rPr>
-            </w:pPr>
-            <w:r>
-              <w:rPr>
-                <w:rFonts w:hint="eastAsia" w:asciiTheme="minorEastAsia" w:hAnsiTheme="minorEastAsia" w:cstheme="minorEastAsia"/>
-              </w:rPr>
-              <w:t>new Expression(column1, column2)</w:t>
-            </w:r>
-          </w:p>
-          <w:p>
-            <w:pPr>
-              <w:pStyle w:val="40"/>
-              <w:ind w:firstLine="0" w:firstLineChars="0"/>
-              <w:rPr>
-                <w:rFonts w:asciiTheme="minorEastAsia" w:hAnsiTheme="minorEastAsia" w:cstheme="minorEastAsia"/>
-              </w:rPr>
-            </w:pPr>
-            <w:r>
-              <w:rPr>
-                <w:rFonts w:hint="eastAsia" w:asciiTheme="minorEastAsia" w:hAnsiTheme="minorEastAsia" w:cstheme="minorEastAsia"/>
-              </w:rPr>
-              <w:t>column1 = new Column("a","type");</w:t>
-            </w:r>
-          </w:p>
-          <w:p>
-            <w:pPr>
-              <w:pStyle w:val="40"/>
-              <w:ind w:firstLine="0" w:firstLineChars="0"/>
-              <w:rPr>
-                <w:rFonts w:asciiTheme="minorEastAsia" w:hAnsiTheme="minorEastAsia" w:cstheme="minorEastAsia"/>
-              </w:rPr>
-            </w:pPr>
-            <w:r>
-              <w:rPr>
-                <w:rFonts w:hint="eastAsia" w:asciiTheme="minorEastAsia" w:hAnsiTheme="minorEastAsia" w:cstheme="minorEastAsia"/>
-              </w:rPr>
-              <w:t>column2 = new Column("b","id");</w:t>
-            </w:r>
-          </w:p>
-        </w:tc>
-        <w:tc>
-          <w:tcPr>
-            <w:tcW w:w="3111" w:type="dxa"/>
-          </w:tcPr>
-          <w:p>
-            <w:pPr>
-              <w:pStyle w:val="40"/>
-              <w:ind w:firstLine="0" w:firstLineChars="0"/>
-              <w:rPr>
-                <w:rFonts w:asciiTheme="minorEastAsia" w:hAnsiTheme="minorEastAsia" w:cstheme="minorEastAsia"/>
-              </w:rPr>
-            </w:pPr>
-            <w:r>
-              <w:rPr>
-                <w:rFonts w:hint="eastAsia" w:asciiTheme="minorEastAsia" w:hAnsiTheme="minorEastAsia" w:cstheme="minorEastAsia"/>
-              </w:rPr>
-              <w:t>a.type = b.id</w:t>
-            </w:r>
-          </w:p>
-        </w:tc>
-      </w:tr>
-      <w:tr>
-        <w:tblPrEx>
-          <w:tblBorders>
-            <w:top w:val="single" w:color="auto" w:sz="4" w:space="0"/>
-            <w:left w:val="single" w:color="auto" w:sz="4" w:space="0"/>
-            <w:bottom w:val="single" w:color="auto" w:sz="4" w:space="0"/>
-            <w:right w:val="single" w:color="auto" w:sz="4" w:space="0"/>
-            <w:insideH w:val="single" w:color="auto" w:sz="4" w:space="0"/>
-            <w:insideV w:val="single" w:color="auto" w:sz="4" w:space="0"/>
-          </w:tblBorders>
-          <w:tblLayout w:type="fixed"/>
-          <w:tblCellMar>
-            <w:top w:w="0" w:type="dxa"/>
-            <w:left w:w="108" w:type="dxa"/>
-            <w:bottom w:w="0" w:type="dxa"/>
-            <w:right w:w="108" w:type="dxa"/>
-          </w:tblCellMar>
-        </w:tblPrEx>
-        <w:tc>
-          <w:tcPr>
-            <w:tcW w:w="5954" w:type="dxa"/>
-          </w:tcPr>
-          <w:p>
-            <w:pPr>
-              <w:pStyle w:val="40"/>
-              <w:ind w:firstLine="0" w:firstLineChars="0"/>
-              <w:rPr>
-                <w:rFonts w:asciiTheme="minorEastAsia" w:hAnsiTheme="minorEastAsia" w:cstheme="minorEastAsia"/>
-              </w:rPr>
-            </w:pPr>
-            <w:r>
-              <w:rPr>
-                <w:rFonts w:hint="eastAsia" w:asciiTheme="minorEastAsia" w:hAnsiTheme="minorEastAsia" w:cstheme="minorEastAsia"/>
-              </w:rPr>
-              <w:t>new Expression(column1, 1,</w:t>
-            </w:r>
-          </w:p>
-          <w:p>
-            <w:pPr>
-              <w:pStyle w:val="40"/>
-              <w:ind w:firstLine="0" w:firstLineChars="0"/>
-              <w:rPr>
-                <w:rFonts w:asciiTheme="minorEastAsia" w:hAnsiTheme="minorEastAsia" w:cstheme="minorEastAsia"/>
-              </w:rPr>
-            </w:pPr>
-            <w:r>
-              <w:rPr>
-                <w:rFonts w:hint="eastAsia" w:asciiTheme="minorEastAsia" w:hAnsiTheme="minorEastAsia" w:cstheme="minorEastAsia"/>
-              </w:rPr>
-              <w:t xml:space="preserve">  ExpressionType.CDT_More)</w:t>
-            </w:r>
-          </w:p>
-          <w:p>
-            <w:pPr>
-              <w:pStyle w:val="40"/>
-              <w:ind w:firstLine="0" w:firstLineChars="0"/>
-              <w:rPr>
-                <w:rFonts w:asciiTheme="minorEastAsia" w:hAnsiTheme="minorEastAsia" w:cstheme="minorEastAsia"/>
-              </w:rPr>
-            </w:pPr>
-            <w:r>
-              <w:rPr>
-                <w:rFonts w:hint="eastAsia" w:asciiTheme="minorEastAsia" w:hAnsiTheme="minorEastAsia" w:cstheme="minorEastAsia"/>
-              </w:rPr>
-              <w:t>column1 = new Column("a","type");</w:t>
-            </w:r>
-          </w:p>
-        </w:tc>
-        <w:tc>
-          <w:tcPr>
-            <w:tcW w:w="3111" w:type="dxa"/>
-          </w:tcPr>
-          <w:p>
-            <w:pPr>
-              <w:pStyle w:val="40"/>
-              <w:ind w:firstLine="0" w:firstLineChars="0"/>
-              <w:rPr>
-                <w:rFonts w:asciiTheme="minorEastAsia" w:hAnsiTheme="minorEastAsia" w:cstheme="minorEastAsia"/>
-              </w:rPr>
-            </w:pPr>
-            <w:r>
-              <w:rPr>
-                <w:rFonts w:hint="eastAsia" w:asciiTheme="minorEastAsia" w:hAnsiTheme="minorEastAsia" w:cstheme="minorEastAsia"/>
-              </w:rPr>
-              <w:t xml:space="preserve"> a.type &gt; 1</w:t>
-            </w:r>
-          </w:p>
-        </w:tc>
-      </w:tr>
-    </w:tbl>
-    <w:p>
-      <w:pPr>
-        <w:ind w:left="360"/>
-        <w:rPr>
-          <w:rFonts w:asciiTheme="minorEastAsia" w:hAnsiTheme="minorEastAsia" w:eastAsiaTheme="minorEastAsia" w:cstheme="minorEastAsia"/>
-        </w:rPr>
-      </w:pPr>
-    </w:p>
-    <w:p>
-      <w:pPr>
-        <w:pStyle w:val="40"/>
-        <w:numPr>
-          <w:ilvl w:val="1"/>
-          <w:numId w:val="2"/>
-        </w:numPr>
-        <w:ind w:firstLineChars="0"/>
-        <w:rPr>
-          <w:rFonts w:asciiTheme="minorEastAsia" w:hAnsiTheme="minorEastAsia" w:cstheme="minorEastAsia"/>
-          <w:b/>
-          <w:bCs/>
-          <w:szCs w:val="22"/>
-        </w:rPr>
-      </w:pPr>
-      <w:r>
-        <w:rPr>
-          <w:rFonts w:hint="eastAsia" w:asciiTheme="minorEastAsia" w:hAnsiTheme="minorEastAsia" w:cstheme="minorEastAsia"/>
-          <w:b/>
-          <w:bCs/>
-          <w:szCs w:val="22"/>
-        </w:rPr>
-        <w:t>Condition(Terms)</w:t>
-      </w:r>
-    </w:p>
-    <w:p>
-      <w:pPr>
-        <w:ind w:left="360"/>
-        <w:jc w:val="center"/>
-        <w:rPr>
-          <w:rFonts w:asciiTheme="minorEastAsia" w:hAnsiTheme="minorEastAsia" w:eastAsiaTheme="minorEastAsia" w:cstheme="minorEastAsia"/>
-          <w:b/>
-          <w:bCs/>
-        </w:rPr>
-      </w:pPr>
-    </w:p>
-    <w:tbl>
-      <w:tblPr>
-        <w:tblStyle w:val="20"/>
-        <w:tblW w:w="9065" w:type="dxa"/>
-        <w:tblInd w:w="960" w:type="dxa"/>
-        <w:tblBorders>
-          <w:top w:val="single" w:color="auto" w:sz="4" w:space="0"/>
-          <w:left w:val="single" w:color="auto" w:sz="4" w:space="0"/>
-          <w:bottom w:val="single" w:color="auto" w:sz="4" w:space="0"/>
-          <w:right w:val="single" w:color="auto" w:sz="4" w:space="0"/>
-          <w:insideH w:val="single" w:color="auto" w:sz="4" w:space="0"/>
-          <w:insideV w:val="single" w:color="auto" w:sz="4" w:space="0"/>
-        </w:tblBorders>
-        <w:tblLayout w:type="fixed"/>
-        <w:tblCellMar>
-          <w:top w:w="0" w:type="dxa"/>
-          <w:left w:w="108" w:type="dxa"/>
-          <w:bottom w:w="0" w:type="dxa"/>
-          <w:right w:w="108" w:type="dxa"/>
-        </w:tblCellMar>
-      </w:tblPr>
-      <w:tblGrid>
-        <w:gridCol w:w="4302"/>
-        <w:gridCol w:w="4763"/>
-      </w:tblGrid>
-      <w:tr>
-        <w:tblPrEx>
-          <w:tblBorders>
-            <w:top w:val="single" w:color="auto" w:sz="4" w:space="0"/>
-            <w:left w:val="single" w:color="auto" w:sz="4" w:space="0"/>
-            <w:bottom w:val="single" w:color="auto" w:sz="4" w:space="0"/>
-            <w:right w:val="single" w:color="auto" w:sz="4" w:space="0"/>
-            <w:insideH w:val="single" w:color="auto" w:sz="4" w:space="0"/>
-            <w:insideV w:val="single" w:color="auto" w:sz="4" w:space="0"/>
-          </w:tblBorders>
-          <w:tblLayout w:type="fixed"/>
-          <w:tblCellMar>
-            <w:top w:w="0" w:type="dxa"/>
-            <w:left w:w="108" w:type="dxa"/>
-            <w:bottom w:w="0" w:type="dxa"/>
-            <w:right w:w="108" w:type="dxa"/>
-          </w:tblCellMar>
-        </w:tblPrEx>
-        <w:tc>
-          <w:tcPr>
-            <w:tcW w:w="4302" w:type="dxa"/>
-            <w:shd w:val="solid" w:color="6F9CE5" w:fill="auto"/>
-          </w:tcPr>
-          <w:p>
-            <w:pPr>
-              <w:pStyle w:val="40"/>
-              <w:ind w:firstLine="0" w:firstLineChars="0"/>
-              <w:jc w:val="center"/>
-              <w:rPr>
-                <w:rFonts w:asciiTheme="minorEastAsia" w:hAnsiTheme="minorEastAsia" w:cstheme="minorEastAsia"/>
-                <w:b/>
-                <w:bCs/>
-                <w:color w:val="FFFFFF" w:themeColor="background1"/>
-                <w14:textFill>
-                  <w14:solidFill>
-                    <w14:schemeClr w14:val="bg1"/>
-                  </w14:solidFill>
-                </w14:textFill>
-              </w:rPr>
-            </w:pPr>
-            <w:r>
-              <w:rPr>
-                <w:rFonts w:hint="eastAsia" w:asciiTheme="minorEastAsia" w:hAnsiTheme="minorEastAsia" w:cstheme="minorEastAsia"/>
-                <w:b/>
-                <w:bCs/>
-                <w:color w:val="FFFFFF" w:themeColor="background1"/>
-                <w14:textFill>
-                  <w14:solidFill>
-                    <w14:schemeClr w14:val="bg1"/>
-                  </w14:solidFill>
-                </w14:textFill>
-              </w:rPr>
-              <w:t>对象</w:t>
-            </w:r>
-          </w:p>
-        </w:tc>
-        <w:tc>
-          <w:tcPr>
-            <w:tcW w:w="4763" w:type="dxa"/>
-            <w:shd w:val="solid" w:color="6F9CE5" w:fill="auto"/>
-          </w:tcPr>
-          <w:p>
-            <w:pPr>
-              <w:pStyle w:val="40"/>
-              <w:ind w:firstLine="0" w:firstLineChars="0"/>
-              <w:jc w:val="center"/>
-              <w:rPr>
-                <w:rFonts w:asciiTheme="minorEastAsia" w:hAnsiTheme="minorEastAsia" w:cstheme="minorEastAsia"/>
-                <w:b/>
-                <w:bCs/>
-                <w:color w:val="FFFFFF" w:themeColor="background1"/>
-                <w14:textFill>
-                  <w14:solidFill>
-                    <w14:schemeClr w14:val="bg1"/>
-                  </w14:solidFill>
-                </w14:textFill>
-              </w:rPr>
-            </w:pPr>
-            <w:r>
-              <w:rPr>
-                <w:rFonts w:hint="eastAsia" w:asciiTheme="minorEastAsia" w:hAnsiTheme="minorEastAsia" w:cstheme="minorEastAsia"/>
-                <w:b/>
-                <w:bCs/>
-                <w:color w:val="FFFFFF" w:themeColor="background1"/>
-                <w14:textFill>
-                  <w14:solidFill>
-                    <w14:schemeClr w14:val="bg1"/>
-                  </w14:solidFill>
-                </w14:textFill>
-              </w:rPr>
-              <w:t>描述</w:t>
-            </w:r>
-          </w:p>
-        </w:tc>
-      </w:tr>
-      <w:tr>
-        <w:tblPrEx>
-          <w:tblBorders>
-            <w:top w:val="single" w:color="auto" w:sz="4" w:space="0"/>
-            <w:left w:val="single" w:color="auto" w:sz="4" w:space="0"/>
-            <w:bottom w:val="single" w:color="auto" w:sz="4" w:space="0"/>
-            <w:right w:val="single" w:color="auto" w:sz="4" w:space="0"/>
-            <w:insideH w:val="single" w:color="auto" w:sz="4" w:space="0"/>
-            <w:insideV w:val="single" w:color="auto" w:sz="4" w:space="0"/>
-          </w:tblBorders>
-          <w:tblLayout w:type="fixed"/>
-          <w:tblCellMar>
-            <w:top w:w="0" w:type="dxa"/>
-            <w:left w:w="108" w:type="dxa"/>
-            <w:bottom w:w="0" w:type="dxa"/>
-            <w:right w:w="108" w:type="dxa"/>
-          </w:tblCellMar>
-        </w:tblPrEx>
-        <w:tc>
-          <w:tcPr>
-            <w:tcW w:w="4302" w:type="dxa"/>
-          </w:tcPr>
-          <w:p>
-            <w:pPr>
-              <w:pStyle w:val="40"/>
-              <w:ind w:firstLine="0" w:firstLineChars="0"/>
-              <w:rPr>
-                <w:rFonts w:asciiTheme="minorEastAsia" w:hAnsiTheme="minorEastAsia" w:cstheme="minorEastAsia"/>
-              </w:rPr>
-            </w:pPr>
-            <w:r>
-              <w:rPr>
-                <w:rFonts w:hint="eastAsia" w:asciiTheme="minorEastAsia" w:hAnsiTheme="minorEastAsia" w:cstheme="minorEastAsia"/>
-              </w:rPr>
-              <w:t>new Condition()</w:t>
-            </w:r>
-          </w:p>
-          <w:p>
-            <w:pPr>
-              <w:pStyle w:val="40"/>
-              <w:ind w:firstLine="0" w:firstLineChars="0"/>
-              <w:rPr>
-                <w:rFonts w:asciiTheme="minorEastAsia" w:hAnsiTheme="minorEastAsia" w:cstheme="minorEastAsia"/>
-              </w:rPr>
-            </w:pPr>
-            <w:r>
-              <w:rPr>
-                <w:rFonts w:hint="eastAsia" w:asciiTheme="minorEastAsia" w:hAnsiTheme="minorEastAsia" w:cstheme="minorEastAsia"/>
-              </w:rPr>
-              <w:t>.or(expression1).or(expression2)</w:t>
-            </w:r>
-          </w:p>
-          <w:p>
-            <w:pPr>
-              <w:pStyle w:val="40"/>
-              <w:ind w:firstLine="0" w:firstLineChars="0"/>
-              <w:rPr>
-                <w:rFonts w:asciiTheme="minorEastAsia" w:hAnsiTheme="minorEastAsia" w:cstheme="minorEastAsia"/>
-              </w:rPr>
-            </w:pPr>
-            <w:r>
-              <w:rPr>
-                <w:rFonts w:hint="eastAsia" w:asciiTheme="minorEastAsia" w:hAnsiTheme="minorEastAsia" w:cstheme="minorEastAsia"/>
-              </w:rPr>
-              <w:t>.and(Expression3)</w:t>
-            </w:r>
-          </w:p>
-          <w:p>
-            <w:pPr>
-              <w:pStyle w:val="40"/>
-              <w:ind w:firstLine="0" w:firstLineChars="0"/>
-              <w:rPr>
-                <w:rFonts w:asciiTheme="minorEastAsia" w:hAnsiTheme="minorEastAsia" w:cstheme="minorEastAsia"/>
-              </w:rPr>
-            </w:pPr>
-            <w:r>
-              <w:rPr>
-                <w:rFonts w:hint="eastAsia" w:asciiTheme="minorEastAsia" w:hAnsiTheme="minorEastAsia" w:cstheme="minorEastAsia"/>
-              </w:rPr>
-              <w:t>.and(Expression4)</w:t>
-            </w:r>
-          </w:p>
-        </w:tc>
-        <w:tc>
-          <w:tcPr>
-            <w:tcW w:w="4763" w:type="dxa"/>
-          </w:tcPr>
-          <w:p>
-            <w:pPr>
-              <w:pStyle w:val="40"/>
-              <w:ind w:firstLine="0" w:firstLineChars="0"/>
-              <w:rPr>
-                <w:rFonts w:asciiTheme="minorEastAsia" w:hAnsiTheme="minorEastAsia" w:cstheme="minorEastAsia"/>
-              </w:rPr>
-            </w:pPr>
-            <w:r>
-              <w:rPr>
-                <w:rFonts w:hint="eastAsia" w:asciiTheme="minorEastAsia" w:hAnsiTheme="minorEastAsia" w:cstheme="minorEastAsia"/>
-              </w:rPr>
-              <w:t xml:space="preserve">(expression1 or expression2) </w:t>
-            </w:r>
-          </w:p>
-          <w:p>
-            <w:pPr>
-              <w:pStyle w:val="40"/>
-              <w:ind w:firstLine="0" w:firstLineChars="0"/>
-              <w:rPr>
-                <w:rFonts w:asciiTheme="minorEastAsia" w:hAnsiTheme="minorEastAsia" w:cstheme="minorEastAsia"/>
-              </w:rPr>
-            </w:pPr>
-            <w:r>
-              <w:rPr>
-                <w:rFonts w:hint="eastAsia" w:asciiTheme="minorEastAsia" w:hAnsiTheme="minorEastAsia" w:cstheme="minorEastAsia"/>
-              </w:rPr>
-              <w:t>AND expression3 AND expression4</w:t>
-            </w:r>
-          </w:p>
-        </w:tc>
-      </w:tr>
-      <w:tr>
-        <w:tblPrEx>
-          <w:tblBorders>
-            <w:top w:val="single" w:color="auto" w:sz="4" w:space="0"/>
-            <w:left w:val="single" w:color="auto" w:sz="4" w:space="0"/>
-            <w:bottom w:val="single" w:color="auto" w:sz="4" w:space="0"/>
-            <w:right w:val="single" w:color="auto" w:sz="4" w:space="0"/>
-            <w:insideH w:val="single" w:color="auto" w:sz="4" w:space="0"/>
-            <w:insideV w:val="single" w:color="auto" w:sz="4" w:space="0"/>
-          </w:tblBorders>
-          <w:tblLayout w:type="fixed"/>
-          <w:tblCellMar>
-            <w:top w:w="0" w:type="dxa"/>
-            <w:left w:w="108" w:type="dxa"/>
-            <w:bottom w:w="0" w:type="dxa"/>
-            <w:right w:w="108" w:type="dxa"/>
-          </w:tblCellMar>
-        </w:tblPrEx>
-        <w:tc>
-          <w:tcPr>
-            <w:tcW w:w="4302" w:type="dxa"/>
-          </w:tcPr>
-          <w:p>
-            <w:pPr>
-              <w:pStyle w:val="40"/>
-              <w:ind w:firstLine="0" w:firstLineChars="0"/>
-              <w:rPr>
-                <w:rFonts w:asciiTheme="minorEastAsia" w:hAnsiTheme="minorEastAsia" w:cstheme="minorEastAsia"/>
-              </w:rPr>
-            </w:pPr>
-            <w:r>
-              <w:rPr>
-                <w:rFonts w:hint="eastAsia" w:asciiTheme="minorEastAsia" w:hAnsiTheme="minorEastAsia" w:cstheme="minorEastAsia"/>
-              </w:rPr>
-              <w:t>new Terms().or(express1).</w:t>
-            </w:r>
-          </w:p>
-          <w:p>
-            <w:pPr>
-              <w:pStyle w:val="40"/>
-              <w:ind w:firstLine="0" w:firstLineChars="0"/>
-              <w:rPr>
-                <w:rFonts w:asciiTheme="minorEastAsia" w:hAnsiTheme="minorEastAsia" w:cstheme="minorEastAsia"/>
-              </w:rPr>
-            </w:pPr>
-            <w:r>
-              <w:rPr>
-                <w:rFonts w:hint="eastAsia" w:asciiTheme="minorEastAsia" w:hAnsiTheme="minorEastAsia" w:cstheme="minorEastAsia"/>
-              </w:rPr>
-              <w:t>and(express2).and(express3)</w:t>
-            </w:r>
-          </w:p>
-        </w:tc>
-        <w:tc>
-          <w:tcPr>
-            <w:tcW w:w="4763" w:type="dxa"/>
-          </w:tcPr>
-          <w:p>
-            <w:pPr>
-              <w:pStyle w:val="40"/>
-              <w:ind w:firstLine="0" w:firstLineChars="0"/>
-              <w:rPr>
-                <w:rFonts w:asciiTheme="minorEastAsia" w:hAnsiTheme="minorEastAsia" w:cstheme="minorEastAsia"/>
-              </w:rPr>
-            </w:pPr>
-            <w:r>
-              <w:rPr>
-                <w:rFonts w:hint="eastAsia" w:asciiTheme="minorEastAsia" w:hAnsiTheme="minorEastAsia" w:cstheme="minorEastAsia"/>
-              </w:rPr>
-              <w:t>express1 AND express2 AND express3</w:t>
-            </w:r>
-          </w:p>
-        </w:tc>
-      </w:tr>
-    </w:tbl>
-    <w:p>
-      <w:pPr>
-        <w:ind w:left="360"/>
-        <w:rPr>
-          <w:rFonts w:asciiTheme="minorEastAsia" w:hAnsiTheme="minorEastAsia" w:eastAsiaTheme="minorEastAsia" w:cstheme="minorEastAsia"/>
-        </w:rPr>
-      </w:pPr>
-    </w:p>
-    <w:p>
-      <w:pPr>
-        <w:pStyle w:val="40"/>
-        <w:numPr>
-          <w:ilvl w:val="1"/>
-          <w:numId w:val="2"/>
-        </w:numPr>
-        <w:ind w:firstLineChars="0"/>
-        <w:rPr>
-          <w:rFonts w:asciiTheme="minorEastAsia" w:hAnsiTheme="minorEastAsia" w:cstheme="minorEastAsia"/>
-          <w:b/>
-          <w:bCs/>
-        </w:rPr>
-      </w:pPr>
-      <w:r>
-        <w:rPr>
-          <w:rFonts w:hint="eastAsia" w:asciiTheme="minorEastAsia" w:hAnsiTheme="minorEastAsia" w:cstheme="minorEastAsia"/>
-          <w:b/>
-          <w:bCs/>
-        </w:rPr>
-        <w:t>Join(on) JoinType</w:t>
-      </w:r>
-    </w:p>
-    <w:p>
-      <w:pPr>
-        <w:ind w:left="360"/>
-        <w:rPr>
-          <w:rFonts w:asciiTheme="minorEastAsia" w:hAnsiTheme="minorEastAsia" w:eastAsiaTheme="minorEastAsia" w:cstheme="minorEastAsia"/>
-        </w:rPr>
-      </w:pPr>
-      <w:r>
-        <w:rPr>
-          <w:rFonts w:hint="eastAsia" w:asciiTheme="minorEastAsia" w:hAnsiTheme="minorEastAsia" w:eastAsiaTheme="minorEastAsia" w:cstheme="minorEastAsia"/>
-        </w:rPr>
-        <w:tab/>
-      </w:r>
-    </w:p>
-    <w:tbl>
-      <w:tblPr>
-        <w:tblStyle w:val="20"/>
-        <w:tblW w:w="5103" w:type="dxa"/>
-        <w:tblInd w:w="959" w:type="dxa"/>
-        <w:tblBorders>
-          <w:top w:val="single" w:color="auto" w:sz="4" w:space="0"/>
-          <w:left w:val="single" w:color="auto" w:sz="4" w:space="0"/>
-          <w:bottom w:val="single" w:color="auto" w:sz="4" w:space="0"/>
-          <w:right w:val="single" w:color="auto" w:sz="4" w:space="0"/>
-          <w:insideH w:val="single" w:color="auto" w:sz="4" w:space="0"/>
-          <w:insideV w:val="single" w:color="auto" w:sz="4" w:space="0"/>
-        </w:tblBorders>
-        <w:tblLayout w:type="fixed"/>
-        <w:tblCellMar>
-          <w:top w:w="0" w:type="dxa"/>
-          <w:left w:w="108" w:type="dxa"/>
-          <w:bottom w:w="0" w:type="dxa"/>
-          <w:right w:w="108" w:type="dxa"/>
-        </w:tblCellMar>
-      </w:tblPr>
-      <w:tblGrid>
-        <w:gridCol w:w="2410"/>
-        <w:gridCol w:w="2693"/>
-      </w:tblGrid>
-      <w:tr>
-        <w:tblPrEx>
-          <w:tblBorders>
-            <w:top w:val="single" w:color="auto" w:sz="4" w:space="0"/>
-            <w:left w:val="single" w:color="auto" w:sz="4" w:space="0"/>
-            <w:bottom w:val="single" w:color="auto" w:sz="4" w:space="0"/>
-            <w:right w:val="single" w:color="auto" w:sz="4" w:space="0"/>
-            <w:insideH w:val="single" w:color="auto" w:sz="4" w:space="0"/>
-            <w:insideV w:val="single" w:color="auto" w:sz="4" w:space="0"/>
-          </w:tblBorders>
-          <w:tblLayout w:type="fixed"/>
-          <w:tblCellMar>
-            <w:top w:w="0" w:type="dxa"/>
-            <w:left w:w="108" w:type="dxa"/>
-            <w:bottom w:w="0" w:type="dxa"/>
-            <w:right w:w="108" w:type="dxa"/>
-          </w:tblCellMar>
-        </w:tblPrEx>
-        <w:trPr>
-          <w:trHeight w:val="397" w:hRule="atLeast"/>
-        </w:trPr>
-        <w:tc>
-          <w:tcPr>
-            <w:tcW w:w="2410" w:type="dxa"/>
-            <w:shd w:val="clear" w:color="auto" w:fill="6F9CE5"/>
-          </w:tcPr>
-          <w:p>
-            <w:pPr>
-              <w:jc w:val="center"/>
-              <w:rPr>
-                <w:rFonts w:asciiTheme="minorEastAsia" w:hAnsiTheme="minorEastAsia" w:eastAsiaTheme="minorEastAsia" w:cstheme="minorEastAsia"/>
-                <w:b/>
-                <w:bCs/>
-                <w:color w:val="FFFFFF" w:themeColor="background1"/>
-                <w:lang w:eastAsia="zh-CN"/>
-                <w14:textFill>
-                  <w14:solidFill>
-                    <w14:schemeClr w14:val="bg1"/>
-                  </w14:solidFill>
-                </w14:textFill>
-              </w:rPr>
-            </w:pPr>
-            <w:r>
-              <w:rPr>
-                <w:rFonts w:hint="eastAsia" w:asciiTheme="minorEastAsia" w:hAnsiTheme="minorEastAsia" w:eastAsiaTheme="minorEastAsia" w:cstheme="minorEastAsia"/>
-                <w:b/>
-                <w:bCs/>
-                <w:color w:val="FFFFFF" w:themeColor="background1"/>
-                <w:lang w:eastAsia="zh-CN"/>
-                <w14:textFill>
-                  <w14:solidFill>
-                    <w14:schemeClr w14:val="bg1"/>
-                  </w14:solidFill>
-                </w14:textFill>
-              </w:rPr>
-              <w:t>类型</w:t>
-            </w:r>
-          </w:p>
-        </w:tc>
-        <w:tc>
-          <w:tcPr>
-            <w:tcW w:w="2693" w:type="dxa"/>
-            <w:shd w:val="clear" w:color="auto" w:fill="6F9CE5"/>
-          </w:tcPr>
-          <w:p>
-            <w:pPr>
-              <w:jc w:val="center"/>
-              <w:rPr>
-                <w:rFonts w:asciiTheme="minorEastAsia" w:hAnsiTheme="minorEastAsia" w:eastAsiaTheme="minorEastAsia" w:cstheme="minorEastAsia"/>
-                <w:b/>
-                <w:bCs/>
-                <w:color w:val="FFFFFF" w:themeColor="background1"/>
-                <w:lang w:eastAsia="zh-CN"/>
-                <w14:textFill>
-                  <w14:solidFill>
-                    <w14:schemeClr w14:val="bg1"/>
-                  </w14:solidFill>
-                </w14:textFill>
-              </w:rPr>
-            </w:pPr>
-            <w:r>
-              <w:rPr>
-                <w:rFonts w:hint="eastAsia" w:asciiTheme="minorEastAsia" w:hAnsiTheme="minorEastAsia" w:eastAsiaTheme="minorEastAsia" w:cstheme="minorEastAsia"/>
-                <w:b/>
-                <w:bCs/>
-                <w:color w:val="FFFFFF" w:themeColor="background1"/>
-                <w:lang w:eastAsia="zh-CN"/>
-                <w14:textFill>
-                  <w14:solidFill>
-                    <w14:schemeClr w14:val="bg1"/>
-                  </w14:solidFill>
-                </w14:textFill>
-              </w:rPr>
-              <w:t>描述</w:t>
-            </w:r>
-          </w:p>
-        </w:tc>
-      </w:tr>
-      <w:tr>
-        <w:tblPrEx>
-          <w:tblBorders>
-            <w:top w:val="single" w:color="auto" w:sz="4" w:space="0"/>
-            <w:left w:val="single" w:color="auto" w:sz="4" w:space="0"/>
-            <w:bottom w:val="single" w:color="auto" w:sz="4" w:space="0"/>
-            <w:right w:val="single" w:color="auto" w:sz="4" w:space="0"/>
-            <w:insideH w:val="single" w:color="auto" w:sz="4" w:space="0"/>
-            <w:insideV w:val="single" w:color="auto" w:sz="4" w:space="0"/>
-          </w:tblBorders>
-          <w:tblLayout w:type="fixed"/>
-          <w:tblCellMar>
-            <w:top w:w="0" w:type="dxa"/>
-            <w:left w:w="108" w:type="dxa"/>
-            <w:bottom w:w="0" w:type="dxa"/>
-            <w:right w:w="108" w:type="dxa"/>
-          </w:tblCellMar>
-        </w:tblPrEx>
-        <w:trPr>
-          <w:trHeight w:val="397" w:hRule="atLeast"/>
-        </w:trPr>
-        <w:tc>
-          <w:tcPr>
-            <w:tcW w:w="2410" w:type="dxa"/>
-          </w:tcPr>
-          <w:p>
-            <w:pPr>
-              <w:rPr>
-                <w:rFonts w:asciiTheme="minorEastAsia" w:hAnsiTheme="minorEastAsia" w:eastAsiaTheme="minorEastAsia" w:cstheme="minorEastAsia"/>
-              </w:rPr>
-            </w:pPr>
-            <w:r>
-              <w:rPr>
-                <w:rFonts w:hint="eastAsia" w:asciiTheme="minorEastAsia" w:hAnsiTheme="minorEastAsia" w:eastAsiaTheme="minorEastAsia" w:cstheme="minorEastAsia"/>
-              </w:rPr>
-              <w:t>FULL_JOIN</w:t>
-            </w:r>
-          </w:p>
-        </w:tc>
-        <w:tc>
-          <w:tcPr>
-            <w:tcW w:w="2693" w:type="dxa"/>
-          </w:tcPr>
-          <w:p>
-            <w:pPr>
-              <w:rPr>
-                <w:rFonts w:asciiTheme="minorEastAsia" w:hAnsiTheme="minorEastAsia" w:eastAsiaTheme="minorEastAsia" w:cstheme="minorEastAsia"/>
-              </w:rPr>
-            </w:pPr>
-            <w:r>
-              <w:rPr>
-                <w:rFonts w:hint="eastAsia" w:asciiTheme="minorEastAsia" w:hAnsiTheme="minorEastAsia" w:eastAsiaTheme="minorEastAsia" w:cstheme="minorEastAsia"/>
-              </w:rPr>
-              <w:t>FULL JOIN</w:t>
-            </w:r>
-          </w:p>
-        </w:tc>
-      </w:tr>
-      <w:tr>
-        <w:tblPrEx>
-          <w:tblBorders>
-            <w:top w:val="single" w:color="auto" w:sz="4" w:space="0"/>
-            <w:left w:val="single" w:color="auto" w:sz="4" w:space="0"/>
-            <w:bottom w:val="single" w:color="auto" w:sz="4" w:space="0"/>
-            <w:right w:val="single" w:color="auto" w:sz="4" w:space="0"/>
-            <w:insideH w:val="single" w:color="auto" w:sz="4" w:space="0"/>
-            <w:insideV w:val="single" w:color="auto" w:sz="4" w:space="0"/>
-          </w:tblBorders>
-          <w:tblLayout w:type="fixed"/>
-          <w:tblCellMar>
-            <w:top w:w="0" w:type="dxa"/>
-            <w:left w:w="108" w:type="dxa"/>
-            <w:bottom w:w="0" w:type="dxa"/>
-            <w:right w:w="108" w:type="dxa"/>
-          </w:tblCellMar>
-        </w:tblPrEx>
-        <w:trPr>
-          <w:trHeight w:val="409" w:hRule="atLeast"/>
-        </w:trPr>
-        <w:tc>
-          <w:tcPr>
-            <w:tcW w:w="2410" w:type="dxa"/>
-          </w:tcPr>
-          <w:p>
-            <w:pPr>
-              <w:rPr>
-                <w:rFonts w:asciiTheme="minorEastAsia" w:hAnsiTheme="minorEastAsia" w:eastAsiaTheme="minorEastAsia" w:cstheme="minorEastAsia"/>
-              </w:rPr>
-            </w:pPr>
-            <w:r>
-              <w:rPr>
-                <w:rFonts w:hint="eastAsia" w:asciiTheme="minorEastAsia" w:hAnsiTheme="minorEastAsia" w:eastAsiaTheme="minorEastAsia" w:cstheme="minorEastAsia"/>
-              </w:rPr>
-              <w:t>INNER_JOIN</w:t>
-            </w:r>
-          </w:p>
-        </w:tc>
-        <w:tc>
-          <w:tcPr>
-            <w:tcW w:w="2693" w:type="dxa"/>
-          </w:tcPr>
-          <w:p>
-            <w:pPr>
-              <w:rPr>
-                <w:rFonts w:asciiTheme="minorEastAsia" w:hAnsiTheme="minorEastAsia" w:eastAsiaTheme="minorEastAsia" w:cstheme="minorEastAsia"/>
-              </w:rPr>
-            </w:pPr>
-            <w:r>
-              <w:rPr>
-                <w:rFonts w:hint="eastAsia" w:asciiTheme="minorEastAsia" w:hAnsiTheme="minorEastAsia" w:eastAsiaTheme="minorEastAsia" w:cstheme="minorEastAsia"/>
-              </w:rPr>
-              <w:t>INNER JOIN</w:t>
-            </w:r>
-          </w:p>
-        </w:tc>
-      </w:tr>
-      <w:tr>
-        <w:tblPrEx>
-          <w:tblBorders>
-            <w:top w:val="single" w:color="auto" w:sz="4" w:space="0"/>
-            <w:left w:val="single" w:color="auto" w:sz="4" w:space="0"/>
-            <w:bottom w:val="single" w:color="auto" w:sz="4" w:space="0"/>
-            <w:right w:val="single" w:color="auto" w:sz="4" w:space="0"/>
-            <w:insideH w:val="single" w:color="auto" w:sz="4" w:space="0"/>
-            <w:insideV w:val="single" w:color="auto" w:sz="4" w:space="0"/>
-          </w:tblBorders>
-          <w:tblLayout w:type="fixed"/>
-          <w:tblCellMar>
-            <w:top w:w="0" w:type="dxa"/>
-            <w:left w:w="108" w:type="dxa"/>
-            <w:bottom w:w="0" w:type="dxa"/>
-            <w:right w:w="108" w:type="dxa"/>
-          </w:tblCellMar>
-        </w:tblPrEx>
-        <w:trPr>
-          <w:trHeight w:val="397" w:hRule="atLeast"/>
-        </w:trPr>
-        <w:tc>
-          <w:tcPr>
-            <w:tcW w:w="2410" w:type="dxa"/>
-          </w:tcPr>
-          <w:p>
-            <w:pPr>
-              <w:rPr>
-                <w:rFonts w:asciiTheme="minorEastAsia" w:hAnsiTheme="minorEastAsia" w:eastAsiaTheme="minorEastAsia" w:cstheme="minorEastAsia"/>
-              </w:rPr>
-            </w:pPr>
-            <w:r>
-              <w:rPr>
-                <w:rFonts w:hint="eastAsia" w:asciiTheme="minorEastAsia" w:hAnsiTheme="minorEastAsia" w:eastAsiaTheme="minorEastAsia" w:cstheme="minorEastAsia"/>
-              </w:rPr>
-              <w:t>LEFT_JOIN</w:t>
-            </w:r>
-          </w:p>
-        </w:tc>
-        <w:tc>
-          <w:tcPr>
-            <w:tcW w:w="2693" w:type="dxa"/>
-          </w:tcPr>
-          <w:p>
-            <w:pPr>
-              <w:rPr>
-                <w:rFonts w:asciiTheme="minorEastAsia" w:hAnsiTheme="minorEastAsia" w:eastAsiaTheme="minorEastAsia" w:cstheme="minorEastAsia"/>
-              </w:rPr>
-            </w:pPr>
-            <w:r>
-              <w:rPr>
-                <w:rFonts w:hint="eastAsia" w:asciiTheme="minorEastAsia" w:hAnsiTheme="minorEastAsia" w:eastAsiaTheme="minorEastAsia" w:cstheme="minorEastAsia"/>
-              </w:rPr>
-              <w:t>LEFT JOIN</w:t>
-            </w:r>
-          </w:p>
-        </w:tc>
-      </w:tr>
-      <w:tr>
-        <w:tblPrEx>
-          <w:tblBorders>
-            <w:top w:val="single" w:color="auto" w:sz="4" w:space="0"/>
-            <w:left w:val="single" w:color="auto" w:sz="4" w:space="0"/>
-            <w:bottom w:val="single" w:color="auto" w:sz="4" w:space="0"/>
-            <w:right w:val="single" w:color="auto" w:sz="4" w:space="0"/>
-            <w:insideH w:val="single" w:color="auto" w:sz="4" w:space="0"/>
-            <w:insideV w:val="single" w:color="auto" w:sz="4" w:space="0"/>
-          </w:tblBorders>
-          <w:tblLayout w:type="fixed"/>
-          <w:tblCellMar>
-            <w:top w:w="0" w:type="dxa"/>
-            <w:left w:w="108" w:type="dxa"/>
-            <w:bottom w:w="0" w:type="dxa"/>
-            <w:right w:w="108" w:type="dxa"/>
-          </w:tblCellMar>
-        </w:tblPrEx>
-        <w:trPr>
-          <w:trHeight w:val="409" w:hRule="atLeast"/>
-        </w:trPr>
-        <w:tc>
-          <w:tcPr>
-            <w:tcW w:w="2410" w:type="dxa"/>
-          </w:tcPr>
-          <w:p>
-            <w:pPr>
-              <w:rPr>
-                <w:rFonts w:asciiTheme="minorEastAsia" w:hAnsiTheme="minorEastAsia" w:eastAsiaTheme="minorEastAsia" w:cstheme="minorEastAsia"/>
-              </w:rPr>
-            </w:pPr>
-            <w:r>
-              <w:rPr>
-                <w:rFonts w:hint="eastAsia" w:asciiTheme="minorEastAsia" w:hAnsiTheme="minorEastAsia" w:eastAsiaTheme="minorEastAsia" w:cstheme="minorEastAsia"/>
-              </w:rPr>
-              <w:t>RIGHT_JOIN</w:t>
-            </w:r>
-          </w:p>
-        </w:tc>
-        <w:tc>
-          <w:tcPr>
-            <w:tcW w:w="2693" w:type="dxa"/>
-          </w:tcPr>
-          <w:p>
-            <w:pPr>
-              <w:rPr>
-                <w:rFonts w:asciiTheme="minorEastAsia" w:hAnsiTheme="minorEastAsia" w:eastAsiaTheme="minorEastAsia" w:cstheme="minorEastAsia"/>
-              </w:rPr>
-            </w:pPr>
-            <w:r>
-              <w:rPr>
-                <w:rFonts w:hint="eastAsia" w:asciiTheme="minorEastAsia" w:hAnsiTheme="minorEastAsia" w:eastAsiaTheme="minorEastAsia" w:cstheme="minorEastAsia"/>
-              </w:rPr>
-              <w:t>RIGHT</w:t>
-            </w:r>
-            <w:r>
-              <w:rPr>
-                <w:rFonts w:hint="eastAsia" w:asciiTheme="minorEastAsia" w:hAnsiTheme="minorEastAsia" w:eastAsiaTheme="minorEastAsia" w:cstheme="minorEastAsia"/>
-                <w:lang w:eastAsia="zh-CN"/>
-              </w:rPr>
-              <w:t xml:space="preserve"> </w:t>
-            </w:r>
-            <w:r>
-              <w:rPr>
-                <w:rFonts w:hint="eastAsia" w:asciiTheme="minorEastAsia" w:hAnsiTheme="minorEastAsia" w:eastAsiaTheme="minorEastAsia" w:cstheme="minorEastAsia"/>
-              </w:rPr>
-              <w:t>JOIN</w:t>
-            </w:r>
-          </w:p>
-        </w:tc>
-      </w:tr>
-    </w:tbl>
-    <w:p>
-      <w:pPr>
-        <w:ind w:left="360"/>
-        <w:rPr>
-          <w:rFonts w:asciiTheme="minorEastAsia" w:hAnsiTheme="minorEastAsia" w:eastAsiaTheme="minorEastAsia" w:cstheme="minorEastAsia"/>
-        </w:rPr>
-      </w:pPr>
-    </w:p>
-    <w:p>
-      <w:pPr>
-        <w:ind w:left="360"/>
-        <w:rPr>
-          <w:rFonts w:asciiTheme="minorEastAsia" w:hAnsiTheme="minorEastAsia" w:eastAsiaTheme="minorEastAsia" w:cstheme="minorEastAsia"/>
-        </w:rPr>
-      </w:pPr>
-    </w:p>
-    <w:tbl>
-      <w:tblPr>
-        <w:tblStyle w:val="20"/>
-        <w:tblW w:w="9065" w:type="dxa"/>
-        <w:tblInd w:w="960" w:type="dxa"/>
-        <w:tblBorders>
-          <w:top w:val="single" w:color="auto" w:sz="4" w:space="0"/>
-          <w:left w:val="single" w:color="auto" w:sz="4" w:space="0"/>
-          <w:bottom w:val="single" w:color="auto" w:sz="4" w:space="0"/>
-          <w:right w:val="single" w:color="auto" w:sz="4" w:space="0"/>
-          <w:insideH w:val="single" w:color="auto" w:sz="4" w:space="0"/>
-          <w:insideV w:val="single" w:color="auto" w:sz="4" w:space="0"/>
-        </w:tblBorders>
-        <w:tblLayout w:type="fixed"/>
-        <w:tblCellMar>
-          <w:top w:w="0" w:type="dxa"/>
-          <w:left w:w="108" w:type="dxa"/>
-          <w:bottom w:w="0" w:type="dxa"/>
-          <w:right w:w="108" w:type="dxa"/>
-        </w:tblCellMar>
-      </w:tblPr>
-      <w:tblGrid>
-        <w:gridCol w:w="5954"/>
-        <w:gridCol w:w="3111"/>
-      </w:tblGrid>
-      <w:tr>
-        <w:tblPrEx>
-          <w:tblBorders>
-            <w:top w:val="single" w:color="auto" w:sz="4" w:space="0"/>
-            <w:left w:val="single" w:color="auto" w:sz="4" w:space="0"/>
-            <w:bottom w:val="single" w:color="auto" w:sz="4" w:space="0"/>
-            <w:right w:val="single" w:color="auto" w:sz="4" w:space="0"/>
-            <w:insideH w:val="single" w:color="auto" w:sz="4" w:space="0"/>
-            <w:insideV w:val="single" w:color="auto" w:sz="4" w:space="0"/>
-          </w:tblBorders>
-          <w:tblLayout w:type="fixed"/>
-          <w:tblCellMar>
-            <w:top w:w="0" w:type="dxa"/>
-            <w:left w:w="108" w:type="dxa"/>
-            <w:bottom w:w="0" w:type="dxa"/>
-            <w:right w:w="108" w:type="dxa"/>
-          </w:tblCellMar>
-        </w:tblPrEx>
-        <w:tc>
-          <w:tcPr>
-            <w:tcW w:w="5954" w:type="dxa"/>
-            <w:shd w:val="solid" w:color="6F9CE5" w:fill="auto"/>
-          </w:tcPr>
-          <w:p>
-            <w:pPr>
-              <w:pStyle w:val="40"/>
-              <w:ind w:firstLine="0" w:firstLineChars="0"/>
-              <w:jc w:val="center"/>
-              <w:rPr>
-                <w:rFonts w:asciiTheme="minorEastAsia" w:hAnsiTheme="minorEastAsia" w:cstheme="minorEastAsia"/>
-                <w:b/>
-                <w:bCs/>
-                <w:color w:val="FFFFFF" w:themeColor="background1"/>
                 <w14:textFill>
                   <w14:solidFill>
                     <w14:schemeClr w14:val="bg1"/>
@@ -11076,6 +11111,7 @@
       <w:pPr>
         <w:pStyle w:val="40"/>
         <w:numPr>
+          <w:ilvl w:val="0"/>
           <w:numId w:val="0"/>
         </w:numPr>
         <w:ind w:leftChars="0" w:firstLine="720" w:firstLineChars="0"/>
@@ -11096,6 +11132,7 @@
       <w:pPr>
         <w:pStyle w:val="40"/>
         <w:numPr>
+          <w:ilvl w:val="0"/>
           <w:numId w:val="0"/>
         </w:numPr>
         <w:ind w:leftChars="0" w:firstLine="720" w:firstLineChars="0"/>
@@ -11147,13 +11184,12 @@
           </wp:inline>
         </w:drawing>
       </w:r>
-      <w:bookmarkStart w:id="0" w:name="_GoBack"/>
-      <w:bookmarkEnd w:id="0"/>
     </w:p>
     <w:p>
       <w:pPr>
         <w:pStyle w:val="40"/>
         <w:numPr>
+          <w:ilvl w:val="0"/>
           <w:numId w:val="0"/>
         </w:numPr>
         <w:ind w:leftChars="0" w:firstLine="720" w:firstLineChars="0"/>
@@ -11210,6 +11246,7 @@
       <w:pPr>
         <w:pStyle w:val="40"/>
         <w:numPr>
+          <w:ilvl w:val="0"/>
           <w:numId w:val="0"/>
         </w:numPr>
         <w:ind w:firstLine="720" w:firstLineChars="0"/>
@@ -11230,6 +11267,7 @@
       <w:pPr>
         <w:pStyle w:val="40"/>
         <w:numPr>
+          <w:ilvl w:val="0"/>
           <w:numId w:val="0"/>
         </w:numPr>
         <w:ind w:leftChars="0" w:firstLine="720" w:firstLineChars="0"/>
@@ -11282,6 +11320,7 @@
       <w:pPr>
         <w:pStyle w:val="40"/>
         <w:numPr>
+          <w:ilvl w:val="0"/>
           <w:numId w:val="0"/>
         </w:numPr>
         <w:ind w:leftChars="0" w:firstLine="720" w:firstLineChars="0"/>
@@ -11302,6 +11341,7 @@
       <w:pPr>
         <w:pStyle w:val="40"/>
         <w:numPr>
+          <w:ilvl w:val="0"/>
           <w:numId w:val="0"/>
         </w:numPr>
         <w:ind w:leftChars="0" w:firstLine="720" w:firstLineChars="0"/>
@@ -11354,6 +11394,7 @@
       <w:pPr>
         <w:pStyle w:val="40"/>
         <w:numPr>
+          <w:ilvl w:val="0"/>
           <w:numId w:val="0"/>
         </w:numPr>
         <w:ind w:leftChars="0" w:firstLine="720" w:firstLineChars="0"/>
@@ -11374,6 +11415,7 @@
       <w:pPr>
         <w:pStyle w:val="40"/>
         <w:numPr>
+          <w:ilvl w:val="0"/>
           <w:numId w:val="0"/>
         </w:numPr>
         <w:ind w:leftChars="0" w:firstLine="720" w:firstLineChars="0"/>
@@ -11430,6 +11472,7 @@
       <w:pPr>
         <w:pStyle w:val="40"/>
         <w:numPr>
+          <w:ilvl w:val="0"/>
           <w:numId w:val="0"/>
         </w:numPr>
         <w:ind w:leftChars="0" w:firstLine="720" w:firstLineChars="0"/>
@@ -11443,6 +11486,7 @@
       <w:pPr>
         <w:pStyle w:val="40"/>
         <w:numPr>
+          <w:ilvl w:val="0"/>
           <w:numId w:val="0"/>
         </w:numPr>
         <w:ind w:leftChars="0" w:firstLine="720" w:firstLineChars="0"/>
@@ -11463,6 +11507,7 @@
       <w:pPr>
         <w:pStyle w:val="40"/>
         <w:numPr>
+          <w:ilvl w:val="0"/>
           <w:numId w:val="0"/>
         </w:numPr>
         <w:ind w:leftChars="0" w:firstLine="720" w:firstLineChars="0"/>
@@ -11519,6 +11564,7 @@
       <w:pPr>
         <w:pStyle w:val="40"/>
         <w:numPr>
+          <w:ilvl w:val="0"/>
           <w:numId w:val="0"/>
         </w:numPr>
         <w:ind w:leftChars="0" w:firstLine="720" w:firstLineChars="0"/>
@@ -11539,6 +11585,7 @@
       <w:pPr>
         <w:pStyle w:val="40"/>
         <w:numPr>
+          <w:ilvl w:val="0"/>
           <w:numId w:val="0"/>
         </w:numPr>
         <w:ind w:leftChars="0" w:firstLine="720" w:firstLineChars="0"/>
@@ -11595,6 +11642,7 @@
       <w:pPr>
         <w:pStyle w:val="40"/>
         <w:numPr>
+          <w:ilvl w:val="0"/>
           <w:numId w:val="0"/>
         </w:numPr>
         <w:ind w:leftChars="0" w:firstLine="720" w:firstLineChars="0"/>
@@ -13537,6 +13585,10 @@
 </file>
 
 <file path=customXml/item2.xml><?xml version="1.0" encoding="utf-8"?>
+<b:Sources xmlns:b="http://schemas.openxmlformats.org/officeDocument/2006/bibliography" xmlns="http://schemas.openxmlformats.org/officeDocument/2006/bibliography" SelectedStyle="\APA.XSL" StyleName="APA"/>
+</file>
+
+<file path=customXml/item3.xml><?xml version="1.0" encoding="utf-8"?>
 <CoverPageProperties xmlns="http://schemas.microsoft.com/office/2006/coverPageProps">
   <PublishDate/>
   <Abstract/>
@@ -13545,10 +13597,6 @@
   <CompanyFax/>
   <CompanyEmail/>
 </CoverPageProperties>
-</file>
-
-<file path=customXml/item3.xml><?xml version="1.0" encoding="utf-8"?>
-<b:Sources xmlns:b="http://schemas.openxmlformats.org/officeDocument/2006/bibliography" xmlns="http://schemas.openxmlformats.org/officeDocument/2006/bibliography" SelectedStyle="\APA.XSL" StyleName="APA"/>
 </file>
 
 <file path=customXml/itemProps1.xml><?xml version="1.0" encoding="utf-8"?>
@@ -13560,13 +13608,13 @@
 </file>
 
 <file path=customXml/itemProps2.xml><?xml version="1.0" encoding="utf-8"?>
-<ds:datastoreItem xmlns:ds="http://schemas.openxmlformats.org/officeDocument/2006/customXml" ds:itemID="{55AF091B-3C7A-41E3-B477-F2FDAA23CFDA}">
+<ds:datastoreItem xmlns:ds="http://schemas.openxmlformats.org/officeDocument/2006/customXml" ds:itemID="{AF00868D-1ED2-E54C-B796-BDDA1BE239A5}">
   <ds:schemaRefs/>
 </ds:datastoreItem>
 </file>
 
 <file path=customXml/itemProps3.xml><?xml version="1.0" encoding="utf-8"?>
-<ds:datastoreItem xmlns:ds="http://schemas.openxmlformats.org/officeDocument/2006/customXml" ds:itemID="{AF00868D-1ED2-E54C-B796-BDDA1BE239A5}">
+<ds:datastoreItem xmlns:ds="http://schemas.openxmlformats.org/officeDocument/2006/customXml" ds:itemID="{55AF091B-3C7A-41E3-B477-F2FDAA23CFDA}">
   <ds:schemaRefs/>
 </ds:datastoreItem>
 </file>